--- a/documentation.docx
+++ b/documentation.docx
@@ -6,28 +6,393 @@
       <w:pPr>
         <w:rPr>
           <w:rFonts w:ascii="Times New Roman" w:hAnsi="Times New Roman" w:cs="Times New Roman"/>
-          <w:sz w:val="32"/>
-          <w:szCs w:val="32"/>
-        </w:rPr>
-      </w:pPr>
-      <w:r>
-        <w:rPr>
-          <w:rFonts w:ascii="Times New Roman" w:hAnsi="Times New Roman" w:cs="Times New Roman"/>
-          <w:sz w:val="32"/>
-          <w:szCs w:val="32"/>
-        </w:rPr>
-        <w:t xml:space="preserve"># </w:t>
-      </w:r>
-      <w:proofErr w:type="spellStart"/>
-      <w:r>
-        <w:rPr>
-          <w:rFonts w:ascii="Times New Roman" w:hAnsi="Times New Roman" w:cs="Times New Roman"/>
-          <w:sz w:val="32"/>
-          <w:szCs w:val="32"/>
-        </w:rPr>
-        <w:t>hplus</w:t>
-      </w:r>
-      <w:proofErr w:type="spellEnd"/>
+          <w:b/>
+          <w:bCs/>
+          <w:sz w:val="32"/>
+          <w:szCs w:val="32"/>
+          <w:u w:val="single"/>
+        </w:rPr>
+      </w:pPr>
+      <w:r>
+        <w:rPr>
+          <w:rFonts w:ascii="Times New Roman" w:hAnsi="Times New Roman" w:cs="Times New Roman"/>
+          <w:sz w:val="32"/>
+          <w:szCs w:val="32"/>
+        </w:rPr>
+        <w:t># hplus</w:t>
+      </w:r>
+      <w:r>
+        <w:rPr>
+          <w:rFonts w:ascii="Times New Roman" w:hAnsi="Times New Roman" w:cs="Times New Roman"/>
+          <w:sz w:val="32"/>
+          <w:szCs w:val="32"/>
+        </w:rPr>
+        <w:br/>
+      </w:r>
+      <w:r>
+        <w:rPr>
+          <w:rFonts w:ascii="Times New Roman" w:hAnsi="Times New Roman" w:cs="Times New Roman"/>
+          <w:sz w:val="32"/>
+          <w:szCs w:val="32"/>
+        </w:rPr>
+        <w:br/>
+      </w:r>
+      <w:r>
+        <w:rPr>
+          <w:rFonts w:ascii="Times New Roman" w:hAnsi="Times New Roman" w:cs="Times New Roman"/>
+          <w:b/>
+          <w:bCs/>
+          <w:sz w:val="36"/>
+          <w:szCs w:val="36"/>
+          <w:u w:val="single"/>
+        </w:rPr>
+        <w:t>N.B.</w:t>
+      </w:r>
+    </w:p>
+    <w:p>
+      <w:pPr>
+        <w:rPr>
+          <w:rFonts w:ascii="Times New Roman" w:hAnsi="Times New Roman" w:cs="Times New Roman"/>
+          <w:b/>
+          <w:bCs/>
+          <w:sz w:val="36"/>
+          <w:szCs w:val="36"/>
+        </w:rPr>
+      </w:pPr>
+      <w:r>
+        <w:rPr>
+          <w:rFonts w:ascii="Times New Roman" w:hAnsi="Times New Roman" w:cs="Times New Roman"/>
+          <w:sz w:val="32"/>
+          <w:szCs w:val="32"/>
+        </w:rPr>
+        <w:tab/>
+      </w:r>
+      <w:r>
+        <w:rPr>
+          <w:rFonts w:ascii="Times New Roman" w:hAnsi="Times New Roman" w:cs="Times New Roman"/>
+          <w:b/>
+          <w:bCs/>
+          <w:sz w:val="36"/>
+          <w:szCs w:val="36"/>
+        </w:rPr>
+        <w:t>To login through “Admin login” in the website, here are the login credentials:</w:t>
+      </w:r>
+    </w:p>
+    <w:p>
+      <w:pPr>
+        <w:rPr>
+          <w:rFonts w:ascii="Times New Roman" w:hAnsi="Times New Roman" w:cs="Times New Roman"/>
+          <w:b/>
+          <w:bCs/>
+          <w:sz w:val="36"/>
+          <w:szCs w:val="36"/>
+        </w:rPr>
+      </w:pPr>
+      <w:r>
+        <w:rPr>
+          <w:rFonts w:ascii="Times New Roman" w:hAnsi="Times New Roman" w:cs="Times New Roman"/>
+          <w:b/>
+          <w:bCs/>
+          <w:sz w:val="36"/>
+          <w:szCs w:val="36"/>
+        </w:rPr>
+        <w:t>Admin Username- abir</w:t>
+      </w:r>
+    </w:p>
+    <w:p>
+      <w:pPr>
+        <w:rPr>
+          <w:rFonts w:ascii="Times New Roman" w:hAnsi="Times New Roman" w:cs="Times New Roman"/>
+          <w:b/>
+          <w:bCs/>
+          <w:sz w:val="36"/>
+          <w:szCs w:val="36"/>
+        </w:rPr>
+      </w:pPr>
+      <w:r>
+        <w:rPr>
+          <w:rFonts w:ascii="Times New Roman" w:hAnsi="Times New Roman" w:cs="Times New Roman"/>
+          <w:b/>
+          <w:bCs/>
+          <w:sz w:val="36"/>
+          <w:szCs w:val="36"/>
+        </w:rPr>
+        <w:t>Admin Password- abir123</w:t>
+      </w:r>
+    </w:p>
+    <w:p>
+      <w:pPr>
+        <w:rPr>
+          <w:rFonts w:ascii="Times New Roman" w:hAnsi="Times New Roman" w:cs="Times New Roman"/>
+          <w:b/>
+          <w:bCs/>
+          <w:sz w:val="36"/>
+          <w:szCs w:val="36"/>
+        </w:rPr>
+      </w:pPr>
+    </w:p>
+    <w:p>
+      <w:pPr>
+        <w:rPr>
+          <w:rFonts w:ascii="Times New Roman" w:hAnsi="Times New Roman" w:cs="Times New Roman"/>
+          <w:b/>
+          <w:bCs/>
+          <w:sz w:val="36"/>
+          <w:szCs w:val="36"/>
+        </w:rPr>
+      </w:pPr>
+      <w:r>
+        <w:rPr>
+          <w:rFonts w:ascii="Times New Roman" w:hAnsi="Times New Roman" w:cs="Times New Roman"/>
+          <w:b/>
+          <w:bCs/>
+          <w:sz w:val="36"/>
+          <w:szCs w:val="36"/>
+        </w:rPr>
+        <w:t>When admin login is success, he can enter hospital code and hospital names along with email id of respective Hospital Manager. After he has added successfully, an email will go to the Hospital user/Manager regarding the login credentials through which he can enter into his Hospital Dashboard and add his Hospital details and number of beds available.</w:t>
+      </w:r>
+      <w:r>
+        <w:rPr>
+          <w:rFonts w:ascii="Times New Roman" w:hAnsi="Times New Roman" w:cs="Times New Roman"/>
+          <w:b/>
+          <w:bCs/>
+          <w:sz w:val="36"/>
+          <w:szCs w:val="36"/>
+        </w:rPr>
+        <w:t xml:space="preserve"> (</w:t>
+      </w:r>
+      <w:r>
+        <w:rPr>
+          <w:rFonts w:ascii="Times New Roman" w:hAnsi="Times New Roman" w:cs="Times New Roman"/>
+          <w:b/>
+          <w:bCs/>
+          <w:sz w:val="36"/>
+          <w:szCs w:val="36"/>
+        </w:rPr>
+        <w:t>**</w:t>
+      </w:r>
+      <w:r>
+        <w:rPr>
+          <w:rFonts w:ascii="Times New Roman" w:hAnsi="Times New Roman" w:cs="Times New Roman"/>
+          <w:b/>
+          <w:bCs/>
+          <w:sz w:val="36"/>
+          <w:szCs w:val="36"/>
+        </w:rPr>
+        <w:t xml:space="preserve">Point to be careful about: the Email will go the respective hospital user. If he can’t find email in the </w:t>
+      </w:r>
+      <w:r>
+        <w:rPr>
+          <w:rFonts w:ascii="Times New Roman" w:hAnsi="Times New Roman" w:cs="Times New Roman"/>
+          <w:b/>
+          <w:bCs/>
+          <w:sz w:val="36"/>
+          <w:szCs w:val="36"/>
+        </w:rPr>
+        <w:t>inbox section, he should search in the SPAM folder of his email**)</w:t>
+      </w:r>
+      <w:r>
+        <w:rPr>
+          <w:rFonts w:ascii="Times New Roman" w:hAnsi="Times New Roman" w:cs="Times New Roman"/>
+          <w:b/>
+          <w:bCs/>
+          <w:sz w:val="36"/>
+          <w:szCs w:val="36"/>
+        </w:rPr>
+        <w:t xml:space="preserve"> Hospital code will also be inside the email. If the Hospital user types wrong hospital code, a warning message will appear. After adding hospital details</w:t>
+      </w:r>
+      <w:r>
+        <w:rPr>
+          <w:rFonts w:ascii="Times New Roman" w:hAnsi="Times New Roman" w:cs="Times New Roman"/>
+          <w:b/>
+          <w:bCs/>
+          <w:sz w:val="36"/>
+          <w:szCs w:val="36"/>
+        </w:rPr>
+        <w:t xml:space="preserve"> reload the page again(‘CTRL+R’ recommended) and he will be able to see his hospital details printed on the right hand side . Then</w:t>
+      </w:r>
+      <w:r>
+        <w:rPr>
+          <w:rFonts w:ascii="Times New Roman" w:hAnsi="Times New Roman" w:cs="Times New Roman"/>
+          <w:b/>
+          <w:bCs/>
+          <w:sz w:val="36"/>
+          <w:szCs w:val="36"/>
+        </w:rPr>
+        <w:t xml:space="preserve"> he can’t make entries again</w:t>
+      </w:r>
+      <w:r>
+        <w:rPr>
+          <w:rFonts w:ascii="Times New Roman" w:hAnsi="Times New Roman" w:cs="Times New Roman"/>
+          <w:b/>
+          <w:bCs/>
+          <w:sz w:val="36"/>
+          <w:szCs w:val="36"/>
+        </w:rPr>
+        <w:t xml:space="preserve"> otherwise warning message will say “Data is Already Present. You can Update It”. There will </w:t>
+      </w:r>
+      <w:r>
+        <w:rPr>
+          <w:rFonts w:ascii="Times New Roman" w:hAnsi="Times New Roman" w:cs="Times New Roman"/>
+          <w:b/>
+          <w:bCs/>
+          <w:sz w:val="36"/>
+          <w:szCs w:val="36"/>
+        </w:rPr>
+        <w:t>appear</w:t>
+      </w:r>
+      <w:r>
+        <w:rPr>
+          <w:rFonts w:ascii="Times New Roman" w:hAnsi="Times New Roman" w:cs="Times New Roman"/>
+          <w:b/>
+          <w:bCs/>
+          <w:sz w:val="36"/>
+          <w:szCs w:val="36"/>
+        </w:rPr>
+        <w:t xml:space="preserve"> edit and delete icons on the right hand side from where they can update or delete their Hospital entry as per their choice. Now the Hospital User can safely logout from the session.</w:t>
+      </w:r>
+    </w:p>
+    <w:p>
+      <w:pPr>
+        <w:rPr>
+          <w:rFonts w:ascii="Times New Roman" w:hAnsi="Times New Roman" w:cs="Times New Roman"/>
+          <w:b/>
+          <w:bCs/>
+          <w:sz w:val="36"/>
+          <w:szCs w:val="36"/>
+        </w:rPr>
+      </w:pPr>
+    </w:p>
+    <w:p>
+      <w:pPr>
+        <w:rPr>
+          <w:rFonts w:ascii="Times New Roman" w:hAnsi="Times New Roman" w:cs="Times New Roman"/>
+          <w:b/>
+          <w:bCs/>
+          <w:sz w:val="36"/>
+          <w:szCs w:val="36"/>
+        </w:rPr>
+      </w:pPr>
+      <w:r>
+        <w:rPr>
+          <w:rFonts w:ascii="Times New Roman" w:hAnsi="Times New Roman" w:cs="Times New Roman"/>
+          <w:b/>
+          <w:bCs/>
+          <w:sz w:val="36"/>
+          <w:szCs w:val="36"/>
+        </w:rPr>
+        <w:lastRenderedPageBreak/>
+        <w:t>Now the patient or user can login through user login option to book a slot, see his details or available beds. New user can sign up and safely login. When user books a slot, he can’t book slot again otherwise warning message will appear. He can fill in his details in the form that will appear and book slots according to a specific hospital and the number of beds available there(which will appear to be printed on right hand side of the same slotbooking page). He can now click patient details to see if he has correctly filled the data or not or see his report.</w:t>
+      </w:r>
+    </w:p>
+    <w:p>
+      <w:pPr>
+        <w:pStyle w:val="ListParagraph"/>
+        <w:rPr>
+          <w:b/>
+          <w:bCs/>
+          <w:sz w:val="36"/>
+          <w:szCs w:val="36"/>
+        </w:rPr>
+      </w:pPr>
+      <w:r>
+        <w:rPr>
+          <w:rFonts w:ascii="Times New Roman" w:hAnsi="Times New Roman" w:cs="Times New Roman"/>
+          <w:b/>
+          <w:bCs/>
+          <w:sz w:val="36"/>
+          <w:szCs w:val="36"/>
+        </w:rPr>
+        <w:t>***</w:t>
+      </w:r>
+      <w:r>
+        <w:rPr>
+          <w:rFonts w:ascii="Times New Roman" w:hAnsi="Times New Roman" w:cs="Times New Roman"/>
+          <w:b/>
+          <w:bCs/>
+          <w:sz w:val="36"/>
+          <w:szCs w:val="36"/>
+        </w:rPr>
+        <w:t>[There are two videos in my github link(</w:t>
+      </w:r>
+      <w:hyperlink r:id="rId5" w:history="1">
+        <w:r>
+          <w:rPr>
+            <w:rStyle w:val="Hyperlink"/>
+            <w:b/>
+            <w:bCs/>
+            <w:sz w:val="36"/>
+            <w:szCs w:val="36"/>
+            <w:lang w:val="en-US"/>
+          </w:rPr>
+          <w:t>https://github.com/ALphastrEAM5/hplus.git</w:t>
+        </w:r>
+      </w:hyperlink>
+    </w:p>
+    <w:p>
+      <w:pPr>
+        <w:pStyle w:val="ListParagraph"/>
+        <w:rPr>
+          <w:rFonts w:ascii="Times New Roman" w:hAnsi="Times New Roman" w:cs="Times New Roman"/>
+          <w:b/>
+          <w:bCs/>
+          <w:sz w:val="36"/>
+          <w:szCs w:val="36"/>
+        </w:rPr>
+      </w:pPr>
+      <w:r>
+        <w:rPr>
+          <w:rFonts w:ascii="Times New Roman" w:hAnsi="Times New Roman" w:cs="Times New Roman"/>
+          <w:b/>
+          <w:bCs/>
+          <w:sz w:val="36"/>
+          <w:szCs w:val="36"/>
+        </w:rPr>
+        <w:t>) and also in my drive link. One video is there where I gave the presentation and in the other video, I discussed about how to run the website. To know more, see the video I shared titled ‘How to Run’]</w:t>
+      </w:r>
+      <w:r>
+        <w:rPr>
+          <w:rFonts w:ascii="Times New Roman" w:hAnsi="Times New Roman" w:cs="Times New Roman"/>
+          <w:b/>
+          <w:bCs/>
+          <w:sz w:val="36"/>
+          <w:szCs w:val="36"/>
+        </w:rPr>
+        <w:t>***</w:t>
+      </w:r>
+    </w:p>
+    <w:p>
+      <w:pPr>
+        <w:rPr>
+          <w:rFonts w:ascii="Times New Roman" w:hAnsi="Times New Roman" w:cs="Times New Roman"/>
+          <w:b/>
+          <w:bCs/>
+          <w:sz w:val="36"/>
+          <w:szCs w:val="36"/>
+        </w:rPr>
+      </w:pPr>
+    </w:p>
+    <w:p>
+      <w:pPr>
+        <w:rPr>
+          <w:rFonts w:ascii="Times New Roman" w:hAnsi="Times New Roman" w:cs="Times New Roman"/>
+          <w:b/>
+          <w:bCs/>
+          <w:sz w:val="36"/>
+          <w:szCs w:val="36"/>
+        </w:rPr>
+      </w:pPr>
+    </w:p>
+    <w:p>
+      <w:pPr>
+        <w:rPr>
+          <w:rFonts w:ascii="Times New Roman" w:hAnsi="Times New Roman" w:cs="Times New Roman"/>
+          <w:b/>
+          <w:bCs/>
+          <w:sz w:val="36"/>
+          <w:szCs w:val="36"/>
+        </w:rPr>
+      </w:pPr>
     </w:p>
     <w:p>
       <w:pPr>
@@ -143,60 +508,25 @@
           <w:sz w:val="32"/>
           <w:szCs w:val="32"/>
         </w:rPr>
-        <w:t xml:space="preserve">    Flask-WTF: provides integration with </w:t>
-      </w:r>
-      <w:proofErr w:type="spellStart"/>
-      <w:r>
-        <w:rPr>
-          <w:rFonts w:ascii="Times New Roman" w:hAnsi="Times New Roman" w:cs="Times New Roman"/>
-          <w:sz w:val="32"/>
-          <w:szCs w:val="32"/>
-        </w:rPr>
-        <w:t>WTForms</w:t>
-      </w:r>
-      <w:proofErr w:type="spellEnd"/>
-      <w:r>
-        <w:rPr>
-          <w:rFonts w:ascii="Times New Roman" w:hAnsi="Times New Roman" w:cs="Times New Roman"/>
-          <w:sz w:val="32"/>
-          <w:szCs w:val="32"/>
-        </w:rPr>
-        <w:t xml:space="preserve"> for form validation</w:t>
-      </w:r>
-    </w:p>
-    <w:p>
-      <w:pPr>
-        <w:rPr>
-          <w:rFonts w:ascii="Times New Roman" w:hAnsi="Times New Roman" w:cs="Times New Roman"/>
-          <w:sz w:val="32"/>
-          <w:szCs w:val="32"/>
-        </w:rPr>
-      </w:pPr>
-      <w:r>
-        <w:rPr>
-          <w:rFonts w:ascii="Times New Roman" w:hAnsi="Times New Roman" w:cs="Times New Roman"/>
-          <w:sz w:val="32"/>
-          <w:szCs w:val="32"/>
-        </w:rPr>
-        <w:t xml:space="preserve">    Flask-</w:t>
-      </w:r>
-      <w:proofErr w:type="spellStart"/>
-      <w:r>
-        <w:rPr>
-          <w:rFonts w:ascii="Times New Roman" w:hAnsi="Times New Roman" w:cs="Times New Roman"/>
-          <w:sz w:val="32"/>
-          <w:szCs w:val="32"/>
-        </w:rPr>
-        <w:t>MySQLdb</w:t>
-      </w:r>
-      <w:proofErr w:type="spellEnd"/>
-      <w:r>
-        <w:rPr>
-          <w:rFonts w:ascii="Times New Roman" w:hAnsi="Times New Roman" w:cs="Times New Roman"/>
-          <w:sz w:val="32"/>
-          <w:szCs w:val="32"/>
-        </w:rPr>
-        <w:t>: provides integration with MySQL database</w:t>
+        <w:t xml:space="preserve">    Flask-WTF: provides integration with WTForms for form validation</w:t>
+      </w:r>
+    </w:p>
+    <w:p>
+      <w:pPr>
+        <w:rPr>
+          <w:rFonts w:ascii="Times New Roman" w:hAnsi="Times New Roman" w:cs="Times New Roman"/>
+          <w:sz w:val="32"/>
+          <w:szCs w:val="32"/>
+        </w:rPr>
+      </w:pPr>
+      <w:r>
+        <w:rPr>
+          <w:rFonts w:ascii="Times New Roman" w:hAnsi="Times New Roman" w:cs="Times New Roman"/>
+          <w:sz w:val="32"/>
+          <w:szCs w:val="32"/>
+        </w:rPr>
+        <w:lastRenderedPageBreak/>
+        <w:t xml:space="preserve">    Flask-MySQLdb: provides integration with MySQL database</w:t>
       </w:r>
     </w:p>
     <w:p>
@@ -247,25 +577,7 @@
           <w:sz w:val="32"/>
           <w:szCs w:val="32"/>
         </w:rPr>
-        <w:t xml:space="preserve">    </w:t>
-      </w:r>
-      <w:proofErr w:type="spellStart"/>
-      <w:r>
-        <w:rPr>
-          <w:rFonts w:ascii="Times New Roman" w:hAnsi="Times New Roman" w:cs="Times New Roman"/>
-          <w:sz w:val="32"/>
-          <w:szCs w:val="32"/>
-        </w:rPr>
-        <w:t>smtplib</w:t>
-      </w:r>
-      <w:proofErr w:type="spellEnd"/>
-      <w:r>
-        <w:rPr>
-          <w:rFonts w:ascii="Times New Roman" w:hAnsi="Times New Roman" w:cs="Times New Roman"/>
-          <w:sz w:val="32"/>
-          <w:szCs w:val="32"/>
-        </w:rPr>
-        <w:t>: provides SMTP email functionality for sending emails</w:t>
+        <w:t xml:space="preserve">    smtplib: provides SMTP email functionality for sending emails</w:t>
       </w:r>
     </w:p>
     <w:p>
@@ -661,662 +973,337 @@
           <w:sz w:val="32"/>
           <w:szCs w:val="32"/>
         </w:rPr>
+        <w:t xml:space="preserve">    before_request() function: This function is a Flask decorator that is executed before every request to the web app. It is used to set the g.hospital_user global variable, which stores the currently logged-in hospital user. The g object is a global context that can be used to store data that is specific to the current request.</w:t>
+      </w:r>
+    </w:p>
+    <w:p>
+      <w:pPr>
+        <w:rPr>
+          <w:rFonts w:ascii="Times New Roman" w:hAnsi="Times New Roman" w:cs="Times New Roman"/>
+          <w:sz w:val="32"/>
+          <w:szCs w:val="32"/>
+        </w:rPr>
+      </w:pPr>
+    </w:p>
+    <w:p>
+      <w:pPr>
+        <w:rPr>
+          <w:rFonts w:ascii="Times New Roman" w:hAnsi="Times New Roman" w:cs="Times New Roman"/>
+          <w:sz w:val="32"/>
+          <w:szCs w:val="32"/>
+        </w:rPr>
+      </w:pPr>
+      <w:r>
+        <w:rPr>
+          <w:rFonts w:ascii="Times New Roman" w:hAnsi="Times New Roman" w:cs="Times New Roman"/>
+          <w:sz w:val="32"/>
+          <w:szCs w:val="32"/>
+        </w:rPr>
+        <w:t xml:space="preserve">    hospital_login_required() function: This function is a custom Flask decorator that is used to restrict access to certain routes to only logged-in hospital users. It checks if the g.hospital_user global variable is set, which indicates that a hospital user is logged in. If not, it redirects the user to the hospital login page. This decorator is used to protect routes that require hospital user authentication.</w:t>
+      </w:r>
+    </w:p>
+    <w:p>
+      <w:pPr>
+        <w:rPr>
+          <w:rFonts w:ascii="Times New Roman" w:hAnsi="Times New Roman" w:cs="Times New Roman"/>
+          <w:sz w:val="32"/>
+          <w:szCs w:val="32"/>
+        </w:rPr>
+      </w:pPr>
+    </w:p>
+    <w:p>
+      <w:pPr>
+        <w:rPr>
+          <w:rFonts w:ascii="Times New Roman" w:hAnsi="Times New Roman" w:cs="Times New Roman"/>
+          <w:sz w:val="32"/>
+          <w:szCs w:val="32"/>
+        </w:rPr>
+      </w:pPr>
+      <w:r>
+        <w:rPr>
+          <w:rFonts w:ascii="Times New Roman" w:hAnsi="Times New Roman" w:cs="Times New Roman"/>
+          <w:sz w:val="32"/>
+          <w:szCs w:val="32"/>
+        </w:rPr>
+        <w:t xml:space="preserve">    home() function: This function is a Flask route that renders the home page of the web app. It returns the rendered "index.html" template.</w:t>
+      </w:r>
+    </w:p>
+    <w:p>
+      <w:pPr>
+        <w:rPr>
+          <w:rFonts w:ascii="Times New Roman" w:hAnsi="Times New Roman" w:cs="Times New Roman"/>
+          <w:sz w:val="32"/>
+          <w:szCs w:val="32"/>
+        </w:rPr>
+      </w:pPr>
+    </w:p>
+    <w:p>
+      <w:pPr>
+        <w:rPr>
+          <w:rFonts w:ascii="Times New Roman" w:hAnsi="Times New Roman" w:cs="Times New Roman"/>
+          <w:sz w:val="32"/>
+          <w:szCs w:val="32"/>
+        </w:rPr>
+      </w:pPr>
+      <w:r>
+        <w:rPr>
+          <w:rFonts w:ascii="Times New Roman" w:hAnsi="Times New Roman" w:cs="Times New Roman"/>
+          <w:sz w:val="32"/>
+          <w:szCs w:val="32"/>
+        </w:rPr>
+        <w:t xml:space="preserve">    signup() function: This function is a Flask route that handles user registration. It accepts both POST and GET requests. If a POST request is received, it validates the user registration form data, creates a new user in the database, and sends a confirmation email. If a GET request is received, it renders the "usersignup.html" template.</w:t>
+      </w:r>
+    </w:p>
+    <w:p>
+      <w:pPr>
+        <w:rPr>
+          <w:rFonts w:ascii="Times New Roman" w:hAnsi="Times New Roman" w:cs="Times New Roman"/>
+          <w:sz w:val="32"/>
+          <w:szCs w:val="32"/>
+        </w:rPr>
+      </w:pPr>
+    </w:p>
+    <w:p>
+      <w:pPr>
+        <w:rPr>
+          <w:rFonts w:ascii="Times New Roman" w:hAnsi="Times New Roman" w:cs="Times New Roman"/>
+          <w:sz w:val="32"/>
+          <w:szCs w:val="32"/>
+        </w:rPr>
+      </w:pPr>
+      <w:r>
+        <w:rPr>
+          <w:rFonts w:ascii="Times New Roman" w:hAnsi="Times New Roman" w:cs="Times New Roman"/>
+          <w:sz w:val="32"/>
+          <w:szCs w:val="32"/>
+        </w:rPr>
+        <w:t xml:space="preserve">    login() function: This function is a Flask route that handles user login. It accepts both POST and GET requests. If a POST request is received, it validates the user login form data, logs in the user using Flask-Login's login_user() function, and redirects to the home page. If a GET request is received, it renders the "userlogin.html" template.</w:t>
+      </w:r>
+    </w:p>
+    <w:p>
+      <w:pPr>
+        <w:rPr>
+          <w:rFonts w:ascii="Times New Roman" w:hAnsi="Times New Roman" w:cs="Times New Roman"/>
+          <w:sz w:val="32"/>
+          <w:szCs w:val="32"/>
+        </w:rPr>
+      </w:pPr>
+    </w:p>
+    <w:p>
+      <w:pPr>
+        <w:rPr>
+          <w:rFonts w:ascii="Times New Roman" w:hAnsi="Times New Roman" w:cs="Times New Roman"/>
+          <w:sz w:val="32"/>
+          <w:szCs w:val="32"/>
+        </w:rPr>
+      </w:pPr>
+      <w:r>
+        <w:rPr>
+          <w:rFonts w:ascii="Times New Roman" w:hAnsi="Times New Roman" w:cs="Times New Roman"/>
+          <w:sz w:val="32"/>
+          <w:szCs w:val="32"/>
+        </w:rPr>
+        <w:t xml:space="preserve">    hospitallogin() function: This function is a Flask route that handles hospital user login. It accepts both POST and GET requests. If a POST request is received, it validates the hospital user login form data, sets the g.hospital_user global variable, and redirects to the "addhospitalinfo" route. If a GET request is received, it renders the "hospitallogin.html" template.</w:t>
+      </w:r>
+    </w:p>
+    <w:p>
+      <w:pPr>
+        <w:rPr>
+          <w:rFonts w:ascii="Times New Roman" w:hAnsi="Times New Roman" w:cs="Times New Roman"/>
+          <w:sz w:val="32"/>
+          <w:szCs w:val="32"/>
+        </w:rPr>
+      </w:pPr>
+    </w:p>
+    <w:p>
+      <w:pPr>
+        <w:rPr>
+          <w:rFonts w:ascii="Times New Roman" w:hAnsi="Times New Roman" w:cs="Times New Roman"/>
+          <w:sz w:val="32"/>
+          <w:szCs w:val="32"/>
+        </w:rPr>
+      </w:pPr>
+      <w:r>
+        <w:rPr>
+          <w:rFonts w:ascii="Times New Roman" w:hAnsi="Times New Roman" w:cs="Times New Roman"/>
+          <w:sz w:val="32"/>
+          <w:szCs w:val="32"/>
+        </w:rPr>
+        <w:t xml:space="preserve">    admin() function: This function is a Flask route that handles admin login. It accepts both POST and GET requests. If a POST request is received, it validates the admin login form data, sets the "user" key in the session, and redirects to the "addHosUser.html" template. If a GET request is received, it renders the "admin.html" template.</w:t>
+      </w:r>
+    </w:p>
+    <w:p>
+      <w:pPr>
+        <w:rPr>
+          <w:rFonts w:ascii="Times New Roman" w:hAnsi="Times New Roman" w:cs="Times New Roman"/>
+          <w:sz w:val="32"/>
+          <w:szCs w:val="32"/>
+        </w:rPr>
+      </w:pPr>
+    </w:p>
+    <w:p>
+      <w:pPr>
+        <w:rPr>
+          <w:rFonts w:ascii="Times New Roman" w:hAnsi="Times New Roman" w:cs="Times New Roman"/>
+          <w:sz w:val="32"/>
+          <w:szCs w:val="32"/>
+        </w:rPr>
+      </w:pPr>
+      <w:r>
+        <w:rPr>
+          <w:rFonts w:ascii="Times New Roman" w:hAnsi="Times New Roman" w:cs="Times New Roman"/>
+          <w:sz w:val="32"/>
+          <w:szCs w:val="32"/>
+        </w:rPr>
+        <w:t xml:space="preserve">    logout() function: This function is a Flask route that handles user logout. It requires the user to be logged in, as it is decorated with Flask-Login's login_required decorator. It logs out the user using Flask-Login's logout_user() function and redirects to the login page.</w:t>
+      </w:r>
+    </w:p>
+    <w:p>
+      <w:pPr>
+        <w:rPr>
+          <w:rFonts w:ascii="Times New Roman" w:hAnsi="Times New Roman" w:cs="Times New Roman"/>
+          <w:sz w:val="32"/>
+          <w:szCs w:val="32"/>
+        </w:rPr>
+      </w:pPr>
+    </w:p>
+    <w:p>
+      <w:pPr>
+        <w:rPr>
+          <w:rFonts w:ascii="Times New Roman" w:hAnsi="Times New Roman" w:cs="Times New Roman"/>
+          <w:sz w:val="32"/>
+          <w:szCs w:val="32"/>
+        </w:rPr>
+      </w:pPr>
+      <w:r>
+        <w:rPr>
+          <w:rFonts w:ascii="Times New Roman" w:hAnsi="Times New Roman" w:cs="Times New Roman"/>
+          <w:sz w:val="32"/>
+          <w:szCs w:val="32"/>
+        </w:rPr>
+        <w:lastRenderedPageBreak/>
+        <w:t xml:space="preserve">    addhospitalinfo() function: This function is a Flask route that handles adding hospital information by logged-in hospital users. It requires hospital user authentication, as it is decorated with the custom hospital_login_required decorator. It accepts both POST and GET requests. If a POST request is received, it validates the hospital information form data, creates a new entry in the database, and redirects to the home page. If a GET request is received, it renders the "addhospitalinfo.html" template.</w:t>
+      </w:r>
+    </w:p>
+    <w:p>
+      <w:pPr>
+        <w:rPr>
+          <w:rFonts w:ascii="Times New Roman" w:hAnsi="Times New Roman" w:cs="Times New Roman"/>
+          <w:sz w:val="32"/>
+          <w:szCs w:val="32"/>
+        </w:rPr>
+      </w:pPr>
+    </w:p>
+    <w:p>
+      <w:pPr>
+        <w:rPr>
+          <w:rFonts w:ascii="Times New Roman" w:hAnsi="Times New Roman" w:cs="Times New Roman"/>
+          <w:sz w:val="32"/>
+          <w:szCs w:val="32"/>
+        </w:rPr>
+      </w:pPr>
+      <w:r>
+        <w:rPr>
+          <w:rFonts w:ascii="Times New Roman" w:hAnsi="Times New Roman" w:cs="Times New Roman"/>
+          <w:sz w:val="32"/>
+          <w:szCs w:val="32"/>
+        </w:rPr>
+        <w:t xml:space="preserve">    viewhospitalinfo() function: This function is a Flask route that handles viewing hospital information. It requires hospital user authentication, as it is decorated with the custom hospital_login_required decorator. It retrieves the hospital information from the database and renders the "viewhospitalinfo.html" template with the retrieved data.</w:t>
+      </w:r>
+    </w:p>
+    <w:p>
+      <w:pPr>
+        <w:rPr>
+          <w:rFonts w:ascii="Times New Roman" w:hAnsi="Times New Roman" w:cs="Times New Roman"/>
+          <w:sz w:val="32"/>
+          <w:szCs w:val="32"/>
+        </w:rPr>
+      </w:pPr>
+    </w:p>
+    <w:p>
+      <w:pPr>
+        <w:rPr>
+          <w:rFonts w:ascii="Times New Roman" w:hAnsi="Times New Roman" w:cs="Times New Roman"/>
+          <w:sz w:val="32"/>
+          <w:szCs w:val="32"/>
+        </w:rPr>
+      </w:pPr>
+      <w:r>
+        <w:rPr>
+          <w:rFonts w:ascii="Times New Roman" w:hAnsi="Times New Roman" w:cs="Times New Roman"/>
+          <w:sz w:val="32"/>
+          <w:szCs w:val="32"/>
+        </w:rPr>
+        <w:t xml:space="preserve">    edithospitalinfo() function: This function is a Flask route that handles editing hospital information by logged-in hospital users. It requires hospital user authentication, as it is decorated with the custom hospital_login_required decorator. It accepts both POST and GET requests. If a POST request is received, it validates the edited hospital information form data, updates the entry in the database, and redirects to the home page. If a GET request is received, it retrieves the current hospital information from the database and renders the "edithospitalinfo.html" template with the retrieved data.</w:t>
+      </w:r>
+    </w:p>
+    <w:p>
+      <w:pPr>
+        <w:rPr>
+          <w:rFonts w:ascii="Times New Roman" w:hAnsi="Times New Roman" w:cs="Times New Roman"/>
+          <w:sz w:val="32"/>
+          <w:szCs w:val="32"/>
+        </w:rPr>
+      </w:pPr>
+    </w:p>
+    <w:p>
+      <w:pPr>
+        <w:rPr>
+          <w:rFonts w:ascii="Times New Roman" w:hAnsi="Times New Roman" w:cs="Times New Roman"/>
+          <w:sz w:val="32"/>
+          <w:szCs w:val="32"/>
+        </w:rPr>
+      </w:pPr>
+      <w:r>
+        <w:rPr>
+          <w:rFonts w:ascii="Times New Roman" w:hAnsi="Times New Roman" w:cs="Times New Roman"/>
+          <w:sz w:val="32"/>
+          <w:szCs w:val="32"/>
+        </w:rPr>
+        <w:t xml:space="preserve">    deletehospitalinfo() function: This function is a Flask route that handles deleting hospital information by logged-in hospital users. It requires hospital user authentication, as it is decorated with the custom hospital_login_required decorator. It accepts both POST and GET requests. If a POST request is received, it retrieves the hospital information from the database and deletes the entry, then redirects to </w:t>
+      </w:r>
+      <w:r>
+        <w:rPr>
+          <w:rFonts w:ascii="Times New Roman" w:hAnsi="Times New Roman" w:cs="Times New Roman"/>
+          <w:sz w:val="32"/>
+          <w:szCs w:val="32"/>
+        </w:rPr>
+        <w:lastRenderedPageBreak/>
+        <w:t>the home page. If a GET request is received, it renders the "deletehospitalinfo.html" template with the retrieved hospital information.</w:t>
+      </w:r>
+    </w:p>
+    <w:p>
+      <w:pPr>
+        <w:rPr>
+          <w:rFonts w:ascii="Times New Roman" w:hAnsi="Times New Roman" w:cs="Times New Roman"/>
+          <w:sz w:val="32"/>
+          <w:szCs w:val="32"/>
+        </w:rPr>
+      </w:pPr>
+      <w:r>
+        <w:rPr>
+          <w:rFonts w:ascii="Times New Roman" w:hAnsi="Times New Roman" w:cs="Times New Roman"/>
+          <w:sz w:val="32"/>
+          <w:szCs w:val="32"/>
+        </w:rPr>
         <w:t xml:space="preserve">    </w:t>
       </w:r>
-      <w:proofErr w:type="spellStart"/>
-      <w:r>
-        <w:rPr>
-          <w:rFonts w:ascii="Times New Roman" w:hAnsi="Times New Roman" w:cs="Times New Roman"/>
-          <w:sz w:val="32"/>
-          <w:szCs w:val="32"/>
-        </w:rPr>
-        <w:t>before_request</w:t>
-      </w:r>
-      <w:proofErr w:type="spellEnd"/>
-      <w:r>
-        <w:rPr>
-          <w:rFonts w:ascii="Times New Roman" w:hAnsi="Times New Roman" w:cs="Times New Roman"/>
-          <w:sz w:val="32"/>
-          <w:szCs w:val="32"/>
-        </w:rPr>
-        <w:t xml:space="preserve">() function: This function is a Flask decorator that is executed before every request to the web app. It is used to set the </w:t>
-      </w:r>
-      <w:proofErr w:type="spellStart"/>
-      <w:r>
-        <w:rPr>
-          <w:rFonts w:ascii="Times New Roman" w:hAnsi="Times New Roman" w:cs="Times New Roman"/>
-          <w:sz w:val="32"/>
-          <w:szCs w:val="32"/>
-        </w:rPr>
-        <w:t>g.hospital_user</w:t>
-      </w:r>
-      <w:proofErr w:type="spellEnd"/>
-      <w:r>
-        <w:rPr>
-          <w:rFonts w:ascii="Times New Roman" w:hAnsi="Times New Roman" w:cs="Times New Roman"/>
-          <w:sz w:val="32"/>
-          <w:szCs w:val="32"/>
-        </w:rPr>
-        <w:t xml:space="preserve"> global variable, which stores the currently logged-in hospital user. The g object is a global context that can be used to store data that is specific to the current request.</w:t>
-      </w:r>
-    </w:p>
-    <w:p>
-      <w:pPr>
-        <w:rPr>
-          <w:rFonts w:ascii="Times New Roman" w:hAnsi="Times New Roman" w:cs="Times New Roman"/>
-          <w:sz w:val="32"/>
-          <w:szCs w:val="32"/>
-        </w:rPr>
-      </w:pPr>
-    </w:p>
-    <w:p>
-      <w:pPr>
-        <w:rPr>
-          <w:rFonts w:ascii="Times New Roman" w:hAnsi="Times New Roman" w:cs="Times New Roman"/>
-          <w:sz w:val="32"/>
-          <w:szCs w:val="32"/>
-        </w:rPr>
-      </w:pPr>
-      <w:r>
-        <w:rPr>
-          <w:rFonts w:ascii="Times New Roman" w:hAnsi="Times New Roman" w:cs="Times New Roman"/>
-          <w:sz w:val="32"/>
-          <w:szCs w:val="32"/>
-        </w:rPr>
-        <w:lastRenderedPageBreak/>
-        <w:t xml:space="preserve">    </w:t>
-      </w:r>
-      <w:proofErr w:type="spellStart"/>
-      <w:r>
-        <w:rPr>
-          <w:rFonts w:ascii="Times New Roman" w:hAnsi="Times New Roman" w:cs="Times New Roman"/>
-          <w:sz w:val="32"/>
-          <w:szCs w:val="32"/>
-        </w:rPr>
-        <w:t>hospital_login_required</w:t>
-      </w:r>
-      <w:proofErr w:type="spellEnd"/>
-      <w:r>
-        <w:rPr>
-          <w:rFonts w:ascii="Times New Roman" w:hAnsi="Times New Roman" w:cs="Times New Roman"/>
-          <w:sz w:val="32"/>
-          <w:szCs w:val="32"/>
-        </w:rPr>
-        <w:t xml:space="preserve">() function: This function is a custom Flask decorator that is used to restrict access to certain routes to only logged-in hospital users. It checks if the </w:t>
-      </w:r>
-      <w:proofErr w:type="spellStart"/>
-      <w:r>
-        <w:rPr>
-          <w:rFonts w:ascii="Times New Roman" w:hAnsi="Times New Roman" w:cs="Times New Roman"/>
-          <w:sz w:val="32"/>
-          <w:szCs w:val="32"/>
-        </w:rPr>
-        <w:t>g.hospital_user</w:t>
-      </w:r>
-      <w:proofErr w:type="spellEnd"/>
-      <w:r>
-        <w:rPr>
-          <w:rFonts w:ascii="Times New Roman" w:hAnsi="Times New Roman" w:cs="Times New Roman"/>
-          <w:sz w:val="32"/>
-          <w:szCs w:val="32"/>
-        </w:rPr>
-        <w:t xml:space="preserve"> global variable is set, which indicates that a hospital user is logged in. If not, it redirects the user to the hospital login page. This decorator is used to protect routes that require hospital user authentication.</w:t>
-      </w:r>
-    </w:p>
-    <w:p>
-      <w:pPr>
-        <w:rPr>
-          <w:rFonts w:ascii="Times New Roman" w:hAnsi="Times New Roman" w:cs="Times New Roman"/>
-          <w:sz w:val="32"/>
-          <w:szCs w:val="32"/>
-        </w:rPr>
-      </w:pPr>
-    </w:p>
-    <w:p>
-      <w:pPr>
-        <w:rPr>
-          <w:rFonts w:ascii="Times New Roman" w:hAnsi="Times New Roman" w:cs="Times New Roman"/>
-          <w:sz w:val="32"/>
-          <w:szCs w:val="32"/>
-        </w:rPr>
-      </w:pPr>
-      <w:r>
-        <w:rPr>
-          <w:rFonts w:ascii="Times New Roman" w:hAnsi="Times New Roman" w:cs="Times New Roman"/>
-          <w:sz w:val="32"/>
-          <w:szCs w:val="32"/>
-        </w:rPr>
-        <w:t xml:space="preserve">    home() function: This function is a Flask route that renders the home page of the web app. It returns the rendered "index.html" template.</w:t>
-      </w:r>
-    </w:p>
-    <w:p>
-      <w:pPr>
-        <w:rPr>
-          <w:rFonts w:ascii="Times New Roman" w:hAnsi="Times New Roman" w:cs="Times New Roman"/>
-          <w:sz w:val="32"/>
-          <w:szCs w:val="32"/>
-        </w:rPr>
-      </w:pPr>
-    </w:p>
-    <w:p>
-      <w:pPr>
-        <w:rPr>
-          <w:rFonts w:ascii="Times New Roman" w:hAnsi="Times New Roman" w:cs="Times New Roman"/>
-          <w:sz w:val="32"/>
-          <w:szCs w:val="32"/>
-        </w:rPr>
-      </w:pPr>
-      <w:r>
-        <w:rPr>
-          <w:rFonts w:ascii="Times New Roman" w:hAnsi="Times New Roman" w:cs="Times New Roman"/>
-          <w:sz w:val="32"/>
-          <w:szCs w:val="32"/>
-        </w:rPr>
-        <w:t xml:space="preserve">    signup() function: This function is a Flask route that handles user registration. It accepts both POST and GET requests. If a POST request is received, it validates the user registration form data, creates a new user in the database, and sends a confirmation email. If a GET request is received, it renders the "usersignup.html" template.</w:t>
-      </w:r>
-    </w:p>
-    <w:p>
-      <w:pPr>
-        <w:rPr>
-          <w:rFonts w:ascii="Times New Roman" w:hAnsi="Times New Roman" w:cs="Times New Roman"/>
-          <w:sz w:val="32"/>
-          <w:szCs w:val="32"/>
-        </w:rPr>
-      </w:pPr>
-    </w:p>
-    <w:p>
-      <w:pPr>
-        <w:rPr>
-          <w:rFonts w:ascii="Times New Roman" w:hAnsi="Times New Roman" w:cs="Times New Roman"/>
-          <w:sz w:val="32"/>
-          <w:szCs w:val="32"/>
-        </w:rPr>
-      </w:pPr>
-      <w:r>
-        <w:rPr>
-          <w:rFonts w:ascii="Times New Roman" w:hAnsi="Times New Roman" w:cs="Times New Roman"/>
-          <w:sz w:val="32"/>
-          <w:szCs w:val="32"/>
-        </w:rPr>
-        <w:t xml:space="preserve">    login() function: This function is a Flask route that handles user login. It accepts both POST and GET requests. If a POST request is received, it validates the user login form data, logs in the user using Flask-Login's </w:t>
-      </w:r>
-      <w:proofErr w:type="spellStart"/>
-      <w:r>
-        <w:rPr>
-          <w:rFonts w:ascii="Times New Roman" w:hAnsi="Times New Roman" w:cs="Times New Roman"/>
-          <w:sz w:val="32"/>
-          <w:szCs w:val="32"/>
-        </w:rPr>
-        <w:t>login_user</w:t>
-      </w:r>
-      <w:proofErr w:type="spellEnd"/>
-      <w:r>
-        <w:rPr>
-          <w:rFonts w:ascii="Times New Roman" w:hAnsi="Times New Roman" w:cs="Times New Roman"/>
-          <w:sz w:val="32"/>
-          <w:szCs w:val="32"/>
-        </w:rPr>
-        <w:t>() function, and redirects to the home page. If a GET request is received, it renders the "userlogin.html" template.</w:t>
-      </w:r>
-    </w:p>
-    <w:p>
-      <w:pPr>
-        <w:rPr>
-          <w:rFonts w:ascii="Times New Roman" w:hAnsi="Times New Roman" w:cs="Times New Roman"/>
-          <w:sz w:val="32"/>
-          <w:szCs w:val="32"/>
-        </w:rPr>
-      </w:pPr>
-    </w:p>
-    <w:p>
-      <w:pPr>
-        <w:rPr>
-          <w:rFonts w:ascii="Times New Roman" w:hAnsi="Times New Roman" w:cs="Times New Roman"/>
-          <w:sz w:val="32"/>
-          <w:szCs w:val="32"/>
-        </w:rPr>
-      </w:pPr>
-      <w:r>
-        <w:rPr>
-          <w:rFonts w:ascii="Times New Roman" w:hAnsi="Times New Roman" w:cs="Times New Roman"/>
-          <w:sz w:val="32"/>
-          <w:szCs w:val="32"/>
-        </w:rPr>
-        <w:t xml:space="preserve">    </w:t>
-      </w:r>
-      <w:proofErr w:type="spellStart"/>
-      <w:r>
-        <w:rPr>
-          <w:rFonts w:ascii="Times New Roman" w:hAnsi="Times New Roman" w:cs="Times New Roman"/>
-          <w:sz w:val="32"/>
-          <w:szCs w:val="32"/>
-        </w:rPr>
-        <w:t>hospitallogin</w:t>
-      </w:r>
-      <w:proofErr w:type="spellEnd"/>
-      <w:r>
-        <w:rPr>
-          <w:rFonts w:ascii="Times New Roman" w:hAnsi="Times New Roman" w:cs="Times New Roman"/>
-          <w:sz w:val="32"/>
-          <w:szCs w:val="32"/>
-        </w:rPr>
-        <w:t xml:space="preserve">() function: This function is a Flask route that handles hospital user login. It accepts both POST and GET requests. If a POST request is received, it validates the hospital user login form data, sets the </w:t>
-      </w:r>
-      <w:proofErr w:type="spellStart"/>
-      <w:r>
-        <w:rPr>
-          <w:rFonts w:ascii="Times New Roman" w:hAnsi="Times New Roman" w:cs="Times New Roman"/>
-          <w:sz w:val="32"/>
-          <w:szCs w:val="32"/>
-        </w:rPr>
-        <w:t>g.hospital_user</w:t>
-      </w:r>
-      <w:proofErr w:type="spellEnd"/>
-      <w:r>
-        <w:rPr>
-          <w:rFonts w:ascii="Times New Roman" w:hAnsi="Times New Roman" w:cs="Times New Roman"/>
-          <w:sz w:val="32"/>
-          <w:szCs w:val="32"/>
-        </w:rPr>
-        <w:t xml:space="preserve"> global variable, and redirects to the "</w:t>
-      </w:r>
-      <w:proofErr w:type="spellStart"/>
-      <w:r>
-        <w:rPr>
-          <w:rFonts w:ascii="Times New Roman" w:hAnsi="Times New Roman" w:cs="Times New Roman"/>
-          <w:sz w:val="32"/>
-          <w:szCs w:val="32"/>
-        </w:rPr>
-        <w:t>addhospitalinfo</w:t>
-      </w:r>
-      <w:proofErr w:type="spellEnd"/>
-      <w:r>
-        <w:rPr>
-          <w:rFonts w:ascii="Times New Roman" w:hAnsi="Times New Roman" w:cs="Times New Roman"/>
-          <w:sz w:val="32"/>
-          <w:szCs w:val="32"/>
-        </w:rPr>
-        <w:t>" route. If a GET request is received, it renders the "hospitallogin.html" template.</w:t>
-      </w:r>
-    </w:p>
-    <w:p>
-      <w:pPr>
-        <w:rPr>
-          <w:rFonts w:ascii="Times New Roman" w:hAnsi="Times New Roman" w:cs="Times New Roman"/>
-          <w:sz w:val="32"/>
-          <w:szCs w:val="32"/>
-        </w:rPr>
-      </w:pPr>
-    </w:p>
-    <w:p>
-      <w:pPr>
-        <w:rPr>
-          <w:rFonts w:ascii="Times New Roman" w:hAnsi="Times New Roman" w:cs="Times New Roman"/>
-          <w:sz w:val="32"/>
-          <w:szCs w:val="32"/>
-        </w:rPr>
-      </w:pPr>
-      <w:r>
-        <w:rPr>
-          <w:rFonts w:ascii="Times New Roman" w:hAnsi="Times New Roman" w:cs="Times New Roman"/>
-          <w:sz w:val="32"/>
-          <w:szCs w:val="32"/>
-        </w:rPr>
-        <w:lastRenderedPageBreak/>
-        <w:t xml:space="preserve">    admin() function: This function is a Flask route that handles admin login. It accepts both POST and GET requests. If a POST request is received, it validates the admin login form data, sets the "user" key in the session, and redirects to the "addHosUser.html" template. If a GET request is received, it renders the "admin.html" template.</w:t>
-      </w:r>
-    </w:p>
-    <w:p>
-      <w:pPr>
-        <w:rPr>
-          <w:rFonts w:ascii="Times New Roman" w:hAnsi="Times New Roman" w:cs="Times New Roman"/>
-          <w:sz w:val="32"/>
-          <w:szCs w:val="32"/>
-        </w:rPr>
-      </w:pPr>
-    </w:p>
-    <w:p>
-      <w:pPr>
-        <w:rPr>
-          <w:rFonts w:ascii="Times New Roman" w:hAnsi="Times New Roman" w:cs="Times New Roman"/>
-          <w:sz w:val="32"/>
-          <w:szCs w:val="32"/>
-        </w:rPr>
-      </w:pPr>
-      <w:r>
-        <w:rPr>
-          <w:rFonts w:ascii="Times New Roman" w:hAnsi="Times New Roman" w:cs="Times New Roman"/>
-          <w:sz w:val="32"/>
-          <w:szCs w:val="32"/>
-        </w:rPr>
-        <w:t xml:space="preserve">    logout() function: This function is a Flask route that handles user logout. It requires the user to be logged in, as it is decorated with Flask-Login's login_required decorator. It logs out the user using Flask-Login's </w:t>
-      </w:r>
-      <w:proofErr w:type="spellStart"/>
-      <w:r>
-        <w:rPr>
-          <w:rFonts w:ascii="Times New Roman" w:hAnsi="Times New Roman" w:cs="Times New Roman"/>
-          <w:sz w:val="32"/>
-          <w:szCs w:val="32"/>
-        </w:rPr>
-        <w:t>logout_user</w:t>
-      </w:r>
-      <w:proofErr w:type="spellEnd"/>
-      <w:r>
-        <w:rPr>
-          <w:rFonts w:ascii="Times New Roman" w:hAnsi="Times New Roman" w:cs="Times New Roman"/>
-          <w:sz w:val="32"/>
-          <w:szCs w:val="32"/>
-        </w:rPr>
-        <w:t>() function and redirects to the login page.</w:t>
-      </w:r>
-    </w:p>
-    <w:p>
-      <w:pPr>
-        <w:rPr>
-          <w:rFonts w:ascii="Times New Roman" w:hAnsi="Times New Roman" w:cs="Times New Roman"/>
-          <w:sz w:val="32"/>
-          <w:szCs w:val="32"/>
-        </w:rPr>
-      </w:pPr>
-    </w:p>
-    <w:p>
-      <w:pPr>
-        <w:rPr>
-          <w:rFonts w:ascii="Times New Roman" w:hAnsi="Times New Roman" w:cs="Times New Roman"/>
-          <w:sz w:val="32"/>
-          <w:szCs w:val="32"/>
-        </w:rPr>
-      </w:pPr>
-      <w:r>
-        <w:rPr>
-          <w:rFonts w:ascii="Times New Roman" w:hAnsi="Times New Roman" w:cs="Times New Roman"/>
-          <w:sz w:val="32"/>
-          <w:szCs w:val="32"/>
-        </w:rPr>
-        <w:t xml:space="preserve">    </w:t>
-      </w:r>
-      <w:proofErr w:type="spellStart"/>
-      <w:r>
-        <w:rPr>
-          <w:rFonts w:ascii="Times New Roman" w:hAnsi="Times New Roman" w:cs="Times New Roman"/>
-          <w:sz w:val="32"/>
-          <w:szCs w:val="32"/>
-        </w:rPr>
-        <w:t>addhospitalinfo</w:t>
-      </w:r>
-      <w:proofErr w:type="spellEnd"/>
-      <w:r>
-        <w:rPr>
-          <w:rFonts w:ascii="Times New Roman" w:hAnsi="Times New Roman" w:cs="Times New Roman"/>
-          <w:sz w:val="32"/>
-          <w:szCs w:val="32"/>
-        </w:rPr>
-        <w:t xml:space="preserve">() function: This function is a Flask route that handles adding hospital information by logged-in hospital users. It requires hospital user authentication, as it is decorated with the custom </w:t>
-      </w:r>
-      <w:proofErr w:type="spellStart"/>
-      <w:r>
-        <w:rPr>
-          <w:rFonts w:ascii="Times New Roman" w:hAnsi="Times New Roman" w:cs="Times New Roman"/>
-          <w:sz w:val="32"/>
-          <w:szCs w:val="32"/>
-        </w:rPr>
-        <w:t>hospital_login_required</w:t>
-      </w:r>
-      <w:proofErr w:type="spellEnd"/>
-      <w:r>
-        <w:rPr>
-          <w:rFonts w:ascii="Times New Roman" w:hAnsi="Times New Roman" w:cs="Times New Roman"/>
-          <w:sz w:val="32"/>
-          <w:szCs w:val="32"/>
-        </w:rPr>
-        <w:t xml:space="preserve"> decorator. It accepts both POST and GET requests. If a POST request is received, it validates the hospital information form data, creates a new entry in the database, and redirects to the home page. If a GET request is received, it renders the "addhospitalinfo.html" template.</w:t>
-      </w:r>
-    </w:p>
-    <w:p>
-      <w:pPr>
-        <w:rPr>
-          <w:rFonts w:ascii="Times New Roman" w:hAnsi="Times New Roman" w:cs="Times New Roman"/>
-          <w:sz w:val="32"/>
-          <w:szCs w:val="32"/>
-        </w:rPr>
-      </w:pPr>
-    </w:p>
-    <w:p>
-      <w:pPr>
-        <w:rPr>
-          <w:rFonts w:ascii="Times New Roman" w:hAnsi="Times New Roman" w:cs="Times New Roman"/>
-          <w:sz w:val="32"/>
-          <w:szCs w:val="32"/>
-        </w:rPr>
-      </w:pPr>
-      <w:r>
-        <w:rPr>
-          <w:rFonts w:ascii="Times New Roman" w:hAnsi="Times New Roman" w:cs="Times New Roman"/>
-          <w:sz w:val="32"/>
-          <w:szCs w:val="32"/>
-        </w:rPr>
-        <w:t xml:space="preserve">    </w:t>
-      </w:r>
-      <w:proofErr w:type="spellStart"/>
-      <w:r>
-        <w:rPr>
-          <w:rFonts w:ascii="Times New Roman" w:hAnsi="Times New Roman" w:cs="Times New Roman"/>
-          <w:sz w:val="32"/>
-          <w:szCs w:val="32"/>
-        </w:rPr>
-        <w:t>viewhospitalinfo</w:t>
-      </w:r>
-      <w:proofErr w:type="spellEnd"/>
-      <w:r>
-        <w:rPr>
-          <w:rFonts w:ascii="Times New Roman" w:hAnsi="Times New Roman" w:cs="Times New Roman"/>
-          <w:sz w:val="32"/>
-          <w:szCs w:val="32"/>
-        </w:rPr>
-        <w:t xml:space="preserve">() function: This function is a Flask route that handles viewing hospital information. It requires hospital user authentication, as it is decorated with the custom </w:t>
-      </w:r>
-      <w:proofErr w:type="spellStart"/>
-      <w:r>
-        <w:rPr>
-          <w:rFonts w:ascii="Times New Roman" w:hAnsi="Times New Roman" w:cs="Times New Roman"/>
-          <w:sz w:val="32"/>
-          <w:szCs w:val="32"/>
-        </w:rPr>
-        <w:t>hospital_login_required</w:t>
-      </w:r>
-      <w:proofErr w:type="spellEnd"/>
-      <w:r>
-        <w:rPr>
-          <w:rFonts w:ascii="Times New Roman" w:hAnsi="Times New Roman" w:cs="Times New Roman"/>
-          <w:sz w:val="32"/>
-          <w:szCs w:val="32"/>
-        </w:rPr>
-        <w:t xml:space="preserve"> decorator. It retrieves the hospital information from the database and renders the "viewhospitalinfo.html" template with the retrieved data.</w:t>
-      </w:r>
-    </w:p>
-    <w:p>
-      <w:pPr>
-        <w:rPr>
-          <w:rFonts w:ascii="Times New Roman" w:hAnsi="Times New Roman" w:cs="Times New Roman"/>
-          <w:sz w:val="32"/>
-          <w:szCs w:val="32"/>
-        </w:rPr>
-      </w:pPr>
-    </w:p>
-    <w:p>
-      <w:pPr>
-        <w:rPr>
-          <w:rFonts w:ascii="Times New Roman" w:hAnsi="Times New Roman" w:cs="Times New Roman"/>
-          <w:sz w:val="32"/>
-          <w:szCs w:val="32"/>
-        </w:rPr>
-      </w:pPr>
-      <w:r>
-        <w:rPr>
-          <w:rFonts w:ascii="Times New Roman" w:hAnsi="Times New Roman" w:cs="Times New Roman"/>
-          <w:sz w:val="32"/>
-          <w:szCs w:val="32"/>
-        </w:rPr>
-        <w:t xml:space="preserve">    </w:t>
-      </w:r>
-      <w:proofErr w:type="spellStart"/>
-      <w:r>
-        <w:rPr>
-          <w:rFonts w:ascii="Times New Roman" w:hAnsi="Times New Roman" w:cs="Times New Roman"/>
-          <w:sz w:val="32"/>
-          <w:szCs w:val="32"/>
-        </w:rPr>
-        <w:t>edithospitalinfo</w:t>
-      </w:r>
-      <w:proofErr w:type="spellEnd"/>
-      <w:r>
-        <w:rPr>
-          <w:rFonts w:ascii="Times New Roman" w:hAnsi="Times New Roman" w:cs="Times New Roman"/>
-          <w:sz w:val="32"/>
-          <w:szCs w:val="32"/>
-        </w:rPr>
-        <w:t xml:space="preserve">() function: This function is a Flask route that handles editing hospital information by logged-in hospital users. It requires hospital user authentication, as it is decorated with the custom </w:t>
-      </w:r>
-      <w:proofErr w:type="spellStart"/>
-      <w:r>
-        <w:rPr>
-          <w:rFonts w:ascii="Times New Roman" w:hAnsi="Times New Roman" w:cs="Times New Roman"/>
-          <w:sz w:val="32"/>
-          <w:szCs w:val="32"/>
-        </w:rPr>
-        <w:t>hospital_login_required</w:t>
-      </w:r>
-      <w:proofErr w:type="spellEnd"/>
-      <w:r>
-        <w:rPr>
-          <w:rFonts w:ascii="Times New Roman" w:hAnsi="Times New Roman" w:cs="Times New Roman"/>
-          <w:sz w:val="32"/>
-          <w:szCs w:val="32"/>
-        </w:rPr>
-        <w:t xml:space="preserve"> decorator. It accepts both POST and </w:t>
-      </w:r>
-      <w:r>
-        <w:rPr>
-          <w:rFonts w:ascii="Times New Roman" w:hAnsi="Times New Roman" w:cs="Times New Roman"/>
-          <w:sz w:val="32"/>
-          <w:szCs w:val="32"/>
-        </w:rPr>
-        <w:lastRenderedPageBreak/>
-        <w:t>GET requests. If a POST request is received, it validates the edited hospital information form data, updates the entry in the database, and redirects to the home page. If a GET request is received, it retrieves the current hospital information from the database and renders the "edithospitalinfo.html" template with the retrieved data.</w:t>
-      </w:r>
-    </w:p>
-    <w:p>
-      <w:pPr>
-        <w:rPr>
-          <w:rFonts w:ascii="Times New Roman" w:hAnsi="Times New Roman" w:cs="Times New Roman"/>
-          <w:sz w:val="32"/>
-          <w:szCs w:val="32"/>
-        </w:rPr>
-      </w:pPr>
-    </w:p>
-    <w:p>
-      <w:pPr>
-        <w:rPr>
-          <w:rFonts w:ascii="Times New Roman" w:hAnsi="Times New Roman" w:cs="Times New Roman"/>
-          <w:sz w:val="32"/>
-          <w:szCs w:val="32"/>
-        </w:rPr>
-      </w:pPr>
-      <w:r>
-        <w:rPr>
-          <w:rFonts w:ascii="Times New Roman" w:hAnsi="Times New Roman" w:cs="Times New Roman"/>
-          <w:sz w:val="32"/>
-          <w:szCs w:val="32"/>
-        </w:rPr>
-        <w:t xml:space="preserve">    </w:t>
-      </w:r>
-      <w:proofErr w:type="spellStart"/>
-      <w:r>
-        <w:rPr>
-          <w:rFonts w:ascii="Times New Roman" w:hAnsi="Times New Roman" w:cs="Times New Roman"/>
-          <w:sz w:val="32"/>
-          <w:szCs w:val="32"/>
-        </w:rPr>
-        <w:t>deletehospitalinfo</w:t>
-      </w:r>
-      <w:proofErr w:type="spellEnd"/>
-      <w:r>
-        <w:rPr>
-          <w:rFonts w:ascii="Times New Roman" w:hAnsi="Times New Roman" w:cs="Times New Roman"/>
-          <w:sz w:val="32"/>
-          <w:szCs w:val="32"/>
-        </w:rPr>
-        <w:t xml:space="preserve">() function: This function is a Flask route that handles deleting hospital information by logged-in hospital users. It requires hospital user authentication, as it is decorated with the custom </w:t>
-      </w:r>
-      <w:proofErr w:type="spellStart"/>
-      <w:r>
-        <w:rPr>
-          <w:rFonts w:ascii="Times New Roman" w:hAnsi="Times New Roman" w:cs="Times New Roman"/>
-          <w:sz w:val="32"/>
-          <w:szCs w:val="32"/>
-        </w:rPr>
-        <w:t>hospital_login_required</w:t>
-      </w:r>
-      <w:proofErr w:type="spellEnd"/>
-      <w:r>
-        <w:rPr>
-          <w:rFonts w:ascii="Times New Roman" w:hAnsi="Times New Roman" w:cs="Times New Roman"/>
-          <w:sz w:val="32"/>
-          <w:szCs w:val="32"/>
-        </w:rPr>
-        <w:t xml:space="preserve"> decorator. It accepts both POST and GET requests. If a POST request is received, it retrieves the hospital information from the database and deletes the entry, then redirects to the home page. If a GET request is received, it renders the "deletehospitalinfo.html" template with the retrieved hospital information.</w:t>
-      </w:r>
-    </w:p>
-    <w:p>
-      <w:pPr>
-        <w:rPr>
-          <w:rFonts w:ascii="Times New Roman" w:hAnsi="Times New Roman" w:cs="Times New Roman"/>
-          <w:sz w:val="32"/>
-          <w:szCs w:val="32"/>
-        </w:rPr>
-      </w:pPr>
-      <w:r>
-        <w:rPr>
-          <w:rFonts w:ascii="Times New Roman" w:hAnsi="Times New Roman" w:cs="Times New Roman"/>
-          <w:sz w:val="32"/>
-          <w:szCs w:val="32"/>
-        </w:rPr>
-        <w:t xml:space="preserve">    </w:t>
-      </w:r>
-    </w:p>
-    <w:p>
-      <w:pPr>
-        <w:rPr>
-          <w:rFonts w:ascii="Times New Roman" w:hAnsi="Times New Roman" w:cs="Times New Roman"/>
-          <w:sz w:val="32"/>
-          <w:szCs w:val="32"/>
-        </w:rPr>
-      </w:pPr>
-      <w:r>
-        <w:rPr>
-          <w:rFonts w:ascii="Times New Roman" w:hAnsi="Times New Roman" w:cs="Times New Roman"/>
-          <w:sz w:val="32"/>
-          <w:szCs w:val="32"/>
-        </w:rPr>
-        <w:t xml:space="preserve">    </w:t>
-      </w:r>
-      <w:proofErr w:type="spellStart"/>
-      <w:r>
-        <w:rPr>
-          <w:rFonts w:ascii="Times New Roman" w:hAnsi="Times New Roman" w:cs="Times New Roman"/>
-          <w:sz w:val="32"/>
-          <w:szCs w:val="32"/>
-        </w:rPr>
-        <w:t>send_email</w:t>
-      </w:r>
-      <w:proofErr w:type="spellEnd"/>
-      <w:r>
-        <w:rPr>
-          <w:rFonts w:ascii="Times New Roman" w:hAnsi="Times New Roman" w:cs="Times New Roman"/>
-          <w:sz w:val="32"/>
-          <w:szCs w:val="32"/>
-        </w:rPr>
-        <w:t>() function: This function is a helper function that is used to send emails using Flask-Mail. It takes the recipient email address, subject, and body as input, and sends an email using the configured email settings in the Flask application.</w:t>
+    </w:p>
+    <w:p>
+      <w:pPr>
+        <w:rPr>
+          <w:rFonts w:ascii="Times New Roman" w:hAnsi="Times New Roman" w:cs="Times New Roman"/>
+          <w:sz w:val="32"/>
+          <w:szCs w:val="32"/>
+        </w:rPr>
+      </w:pPr>
+      <w:r>
+        <w:rPr>
+          <w:rFonts w:ascii="Times New Roman" w:hAnsi="Times New Roman" w:cs="Times New Roman"/>
+          <w:sz w:val="32"/>
+          <w:szCs w:val="32"/>
+        </w:rPr>
+        <w:t xml:space="preserve">    send_email() function: This function is a helper function that is used to send emails using Flask-Mail. It takes the recipient email address, subject, and body as input, and sends an email using the configured email settings in the Flask application.</w:t>
       </w:r>
     </w:p>
     <w:p>
@@ -1361,6 +1348,103 @@
     </w:sectPr>
   </w:body>
 </w:document>
+</file>
+
+<file path=word/numbering.xml><?xml version="1.0" encoding="utf-8"?>
+<w:numbering xmlns:wpc="http://schemas.microsoft.com/office/word/2010/wordprocessingCanvas" xmlns:cx="http://schemas.microsoft.com/office/drawing/2014/chartex" xmlns:cx1="http://schemas.microsoft.com/office/drawing/2015/9/8/chartex" xmlns:cx2="http://schemas.microsoft.com/office/drawing/2015/10/21/chartex" xmlns:cx3="http://schemas.microsoft.com/office/drawing/2016/5/9/chartex" xmlns:cx4="http://schemas.microsoft.com/office/drawing/2016/5/10/chartex" xmlns:cx5="http://schemas.microsoft.com/office/drawing/2016/5/11/chartex" xmlns:cx6="http://schemas.microsoft.com/office/drawing/2016/5/12/chartex" xmlns:cx7="http://schemas.microsoft.com/office/drawing/2016/5/13/chartex" xmlns:cx8="http://schemas.microsoft.com/office/drawing/2016/5/14/chartex" xmlns:mc="http://schemas.openxmlformats.org/markup-compatibility/2006" xmlns:aink="http://schemas.microsoft.com/office/drawing/2016/ink" xmlns:am3d="http://schemas.microsoft.com/office/drawing/2017/model3d" xmlns:o="urn:schemas-microsoft-com:office:office" xmlns:oel="http://schemas.microsoft.com/office/2019/extlst" xmlns:r="http://schemas.openxmlformats.org/officeDocument/2006/relationships" xmlns:m="http://schemas.openxmlformats.org/officeDocument/2006/math" xmlns:v="urn:schemas-microsoft-com:vml" xmlns:wp14="http://schemas.microsoft.com/office/word/2010/wordprocessingDrawing" xmlns:wp="http://schemas.openxmlformats.org/drawingml/2006/wordprocessingDrawing" xmlns:w10="urn:schemas-microsoft-com:office:word" xmlns:w="http://schemas.openxmlformats.org/wordprocessingml/2006/main" xmlns:w14="http://schemas.microsoft.com/office/word/2010/wordml" xmlns:w15="http://schemas.microsoft.com/office/word/2012/wordml" xmlns:w16cex="http://schemas.microsoft.com/office/word/2018/wordml/cex" xmlns:w16cid="http://schemas.microsoft.com/office/word/2016/wordml/cid" xmlns:w16="http://schemas.microsoft.com/office/word/2018/wordml" xmlns:w16du="http://schemas.microsoft.com/office/word/2023/wordml/word16du" xmlns:w16sdtdh="http://schemas.microsoft.com/office/word/2020/wordml/sdtdatahash" xmlns:w16se="http://schemas.microsoft.com/office/word/2015/wordml/symex" xmlns:wpg="http://schemas.microsoft.com/office/word/2010/wordprocessingGroup" xmlns:wpi="http://schemas.microsoft.com/office/word/2010/wordprocessingInk" xmlns:wne="http://schemas.microsoft.com/office/word/2006/wordml" xmlns:wps="http://schemas.microsoft.com/office/word/2010/wordprocessingShape" mc:Ignorable="w14 w15 w16se w16cid w16 w16cex w16sdtdh wp14">
+  <w:abstractNum w:abstractNumId="0" w15:restartNumberingAfterBreak="0">
+    <w:nsid w:val="6F3503F2"/>
+    <w:multiLevelType w:val="hybridMultilevel"/>
+    <w:tmpl w:val="BE8EFF80"/>
+    <w:lvl w:ilvl="0" w:tplc="4009000F">
+      <w:start w:val="1"/>
+      <w:numFmt w:val="decimal"/>
+      <w:lvlText w:val="%1."/>
+      <w:lvlJc w:val="left"/>
+      <w:pPr>
+        <w:ind w:left="720" w:hanging="360"/>
+      </w:pPr>
+      <w:rPr>
+        <w:rFonts w:hint="default"/>
+      </w:rPr>
+    </w:lvl>
+    <w:lvl w:ilvl="1" w:tplc="40090019" w:tentative="1">
+      <w:start w:val="1"/>
+      <w:numFmt w:val="lowerLetter"/>
+      <w:lvlText w:val="%2."/>
+      <w:lvlJc w:val="left"/>
+      <w:pPr>
+        <w:ind w:left="1440" w:hanging="360"/>
+      </w:pPr>
+    </w:lvl>
+    <w:lvl w:ilvl="2" w:tplc="4009001B" w:tentative="1">
+      <w:start w:val="1"/>
+      <w:numFmt w:val="lowerRoman"/>
+      <w:lvlText w:val="%3."/>
+      <w:lvlJc w:val="right"/>
+      <w:pPr>
+        <w:ind w:left="2160" w:hanging="180"/>
+      </w:pPr>
+    </w:lvl>
+    <w:lvl w:ilvl="3" w:tplc="4009000F" w:tentative="1">
+      <w:start w:val="1"/>
+      <w:numFmt w:val="decimal"/>
+      <w:lvlText w:val="%4."/>
+      <w:lvlJc w:val="left"/>
+      <w:pPr>
+        <w:ind w:left="2880" w:hanging="360"/>
+      </w:pPr>
+    </w:lvl>
+    <w:lvl w:ilvl="4" w:tplc="40090019" w:tentative="1">
+      <w:start w:val="1"/>
+      <w:numFmt w:val="lowerLetter"/>
+      <w:lvlText w:val="%5."/>
+      <w:lvlJc w:val="left"/>
+      <w:pPr>
+        <w:ind w:left="3600" w:hanging="360"/>
+      </w:pPr>
+    </w:lvl>
+    <w:lvl w:ilvl="5" w:tplc="4009001B" w:tentative="1">
+      <w:start w:val="1"/>
+      <w:numFmt w:val="lowerRoman"/>
+      <w:lvlText w:val="%6."/>
+      <w:lvlJc w:val="right"/>
+      <w:pPr>
+        <w:ind w:left="4320" w:hanging="180"/>
+      </w:pPr>
+    </w:lvl>
+    <w:lvl w:ilvl="6" w:tplc="4009000F" w:tentative="1">
+      <w:start w:val="1"/>
+      <w:numFmt w:val="decimal"/>
+      <w:lvlText w:val="%7."/>
+      <w:lvlJc w:val="left"/>
+      <w:pPr>
+        <w:ind w:left="5040" w:hanging="360"/>
+      </w:pPr>
+    </w:lvl>
+    <w:lvl w:ilvl="7" w:tplc="40090019" w:tentative="1">
+      <w:start w:val="1"/>
+      <w:numFmt w:val="lowerLetter"/>
+      <w:lvlText w:val="%8."/>
+      <w:lvlJc w:val="left"/>
+      <w:pPr>
+        <w:ind w:left="5760" w:hanging="360"/>
+      </w:pPr>
+    </w:lvl>
+    <w:lvl w:ilvl="8" w:tplc="4009001B" w:tentative="1">
+      <w:start w:val="1"/>
+      <w:numFmt w:val="lowerRoman"/>
+      <w:lvlText w:val="%9."/>
+      <w:lvlJc w:val="right"/>
+      <w:pPr>
+        <w:ind w:left="6480" w:hanging="180"/>
+      </w:pPr>
+    </w:lvl>
+  </w:abstractNum>
+  <w:num w:numId="1" w16cid:durableId="228617131">
+    <w:abstractNumId w:val="0"/>
+  </w:num>
+</w:numbering>
 </file>
 
 <file path=word/styles.xml><?xml version="1.0" encoding="utf-8"?>
@@ -1767,7 +1851,6 @@
   <w:style w:type="character" w:default="1" w:styleId="DefaultParagraphFont">
     <w:name w:val="Default Paragraph Font"/>
     <w:uiPriority w:val="1"/>
-    <w:semiHidden/>
     <w:unhideWhenUsed/>
   </w:style>
   <w:style w:type="table" w:default="1" w:styleId="TableNormal">
@@ -1790,6 +1873,59 @@
     <w:uiPriority w:val="99"/>
     <w:semiHidden/>
     <w:unhideWhenUsed/>
+  </w:style>
+  <w:style w:type="paragraph" w:styleId="ListParagraph">
+    <w:name w:val="List Paragraph"/>
+    <w:basedOn w:val="Normal"/>
+    <w:uiPriority w:val="34"/>
+    <w:qFormat/>
+    <w:rsid w:val="000847C7"/>
+    <w:pPr>
+      <w:ind w:left="720"/>
+      <w:contextualSpacing/>
+    </w:pPr>
+  </w:style>
+  <w:style w:type="paragraph" w:styleId="NormalWeb">
+    <w:name w:val="Normal (Web)"/>
+    <w:basedOn w:val="Normal"/>
+    <w:uiPriority w:val="99"/>
+    <w:semiHidden/>
+    <w:unhideWhenUsed/>
+    <w:rsid w:val="004272BD"/>
+    <w:pPr>
+      <w:spacing w:before="100" w:beforeAutospacing="1" w:after="100" w:afterAutospacing="1" w:line="240" w:lineRule="auto"/>
+    </w:pPr>
+    <w:rPr>
+      <w:rFonts w:ascii="Times New Roman" w:eastAsia="Times New Roman" w:hAnsi="Times New Roman" w:cs="Times New Roman"/>
+      <w:kern w:val="0"/>
+      <w:sz w:val="24"/>
+      <w:szCs w:val="24"/>
+      <w:lang w:eastAsia="en-IN"/>
+      <w14:ligatures w14:val="none"/>
+    </w:rPr>
+  </w:style>
+  <w:style w:type="character" w:styleId="Hyperlink">
+    <w:name w:val="Hyperlink"/>
+    <w:basedOn w:val="DefaultParagraphFont"/>
+    <w:uiPriority w:val="99"/>
+    <w:unhideWhenUsed/>
+    <w:rsid w:val="004272BD"/>
+    <w:rPr>
+      <w:color w:val="0563C1" w:themeColor="hyperlink"/>
+      <w:u w:val="single"/>
+    </w:rPr>
+  </w:style>
+  <w:style w:type="character" w:styleId="UnresolvedMention">
+    <w:name w:val="Unresolved Mention"/>
+    <w:basedOn w:val="DefaultParagraphFont"/>
+    <w:uiPriority w:val="99"/>
+    <w:semiHidden/>
+    <w:unhideWhenUsed/>
+    <w:rsid w:val="004272BD"/>
+    <w:rPr>
+      <w:color w:val="605E5C"/>
+      <w:shd w:val="clear" w:color="auto" w:fill="E1DFDD"/>
+    </w:rPr>
   </w:style>
 </w:styles>
 </file>

--- a/documentation.docx
+++ b/documentation.docx
@@ -19,8 +19,18 @@
           <w:sz w:val="32"/>
           <w:szCs w:val="32"/>
         </w:rPr>
-        <w:t># hplus</w:t>
-      </w:r>
+        <w:t xml:space="preserve"># </w:t>
+      </w:r>
+      <w:proofErr w:type="spellStart"/>
+      <w:r>
+        <w:rPr>
+          <w:rFonts w:ascii="Times New Roman" w:hAnsi="Times New Roman" w:cs="Times New Roman"/>
+          <w:sz w:val="32"/>
+          <w:szCs w:val="32"/>
+        </w:rPr>
+        <w:t>hplus</w:t>
+      </w:r>
+      <w:proofErr w:type="spellEnd"/>
       <w:r>
         <w:rPr>
           <w:rFonts w:ascii="Times New Roman" w:hAnsi="Times New Roman" w:cs="Times New Roman"/>
@@ -96,8 +106,20 @@
           <w:sz w:val="36"/>
           <w:szCs w:val="36"/>
         </w:rPr>
-        <w:t>Admin Username- abir</w:t>
-      </w:r>
+        <w:t xml:space="preserve">Admin Username- </w:t>
+      </w:r>
+      <w:proofErr w:type="spellStart"/>
+      <w:r>
+        <w:rPr>
+          <w:rFonts w:ascii="Times New Roman" w:hAnsi="Times New Roman" w:cs="Times New Roman"/>
+          <w:b/>
+          <w:bCs/>
+          <w:sz w:val="36"/>
+          <w:szCs w:val="36"/>
+        </w:rPr>
+        <w:t>abir</w:t>
+      </w:r>
+      <w:proofErr w:type="spellEnd"/>
     </w:p>
     <w:p>
       <w:pPr>
@@ -149,7 +171,29 @@
           <w:sz w:val="36"/>
           <w:szCs w:val="36"/>
         </w:rPr>
-        <w:t>When admin login is success, he can enter hospital code and hospital names along with email id of respective Hospital Manager. After he has added successfully, an email will go to the Hospital user/Manager regarding the login credentials through which he can enter into his Hospital Dashboard and add his Hospital details and number of beds available.</w:t>
+        <w:t xml:space="preserve">When admin login is success, he can enter hospital code and hospital names along with email id of respective Hospital Manager. After he has added successfully, an email will go to the Hospital user/Manager regarding the login credentials through which he can enter into his Hospital Dashboard and add his </w:t>
+      </w:r>
+      <w:proofErr w:type="gramStart"/>
+      <w:r>
+        <w:rPr>
+          <w:rFonts w:ascii="Times New Roman" w:hAnsi="Times New Roman" w:cs="Times New Roman"/>
+          <w:b/>
+          <w:bCs/>
+          <w:sz w:val="36"/>
+          <w:szCs w:val="36"/>
+        </w:rPr>
+        <w:t>Hospital</w:t>
+      </w:r>
+      <w:proofErr w:type="gramEnd"/>
+      <w:r>
+        <w:rPr>
+          <w:rFonts w:ascii="Times New Roman" w:hAnsi="Times New Roman" w:cs="Times New Roman"/>
+          <w:b/>
+          <w:bCs/>
+          <w:sz w:val="36"/>
+          <w:szCs w:val="36"/>
+        </w:rPr>
+        <w:t xml:space="preserve"> details and number of beds available.</w:t>
       </w:r>
       <w:r>
         <w:rPr>
@@ -209,7 +253,29 @@
           <w:sz w:val="36"/>
           <w:szCs w:val="36"/>
         </w:rPr>
-        <w:t xml:space="preserve"> reload the page again(‘CTRL+R’ recommended) and he will be able to see his hospital details printed on the right hand side . Then</w:t>
+        <w:t xml:space="preserve"> reload the page again(‘CTRL+R’ recommended) and he will be able to see his hospital details printed on the </w:t>
+      </w:r>
+      <w:proofErr w:type="gramStart"/>
+      <w:r>
+        <w:rPr>
+          <w:rFonts w:ascii="Times New Roman" w:hAnsi="Times New Roman" w:cs="Times New Roman"/>
+          <w:b/>
+          <w:bCs/>
+          <w:sz w:val="36"/>
+          <w:szCs w:val="36"/>
+        </w:rPr>
+        <w:t>right hand</w:t>
+      </w:r>
+      <w:proofErr w:type="gramEnd"/>
+      <w:r>
+        <w:rPr>
+          <w:rFonts w:ascii="Times New Roman" w:hAnsi="Times New Roman" w:cs="Times New Roman"/>
+          <w:b/>
+          <w:bCs/>
+          <w:sz w:val="36"/>
+          <w:szCs w:val="36"/>
+        </w:rPr>
+        <w:t xml:space="preserve"> side . Then</w:t>
       </w:r>
       <w:r>
         <w:rPr>
@@ -249,7 +315,29 @@
           <w:sz w:val="36"/>
           <w:szCs w:val="36"/>
         </w:rPr>
-        <w:t xml:space="preserve"> edit and delete icons on the right hand side from where they can update or delete their Hospital entry as per their choice. Now the Hospital User can safely logout from the session.</w:t>
+        <w:t xml:space="preserve"> edit and delete icons on the </w:t>
+      </w:r>
+      <w:proofErr w:type="gramStart"/>
+      <w:r>
+        <w:rPr>
+          <w:rFonts w:ascii="Times New Roman" w:hAnsi="Times New Roman" w:cs="Times New Roman"/>
+          <w:b/>
+          <w:bCs/>
+          <w:sz w:val="36"/>
+          <w:szCs w:val="36"/>
+        </w:rPr>
+        <w:t>right hand</w:t>
+      </w:r>
+      <w:proofErr w:type="gramEnd"/>
+      <w:r>
+        <w:rPr>
+          <w:rFonts w:ascii="Times New Roman" w:hAnsi="Times New Roman" w:cs="Times New Roman"/>
+          <w:b/>
+          <w:bCs/>
+          <w:sz w:val="36"/>
+          <w:szCs w:val="36"/>
+        </w:rPr>
+        <w:t xml:space="preserve"> side from where they can update or delete their Hospital entry as per their choice. Now the Hospital User can safely logout from the session.</w:t>
       </w:r>
     </w:p>
     <w:p>
@@ -282,7 +370,29 @@
           <w:szCs w:val="36"/>
         </w:rPr>
         <w:lastRenderedPageBreak/>
-        <w:t>Now the patient or user can login through user login option to book a slot, see his details or available beds. New user can sign up and safely login. When user books a slot, he can’t book slot again otherwise warning message will appear. He can fill in his details in the form that will appear and book slots according to a specific hospital and the number of beds available there(which will appear to be printed on right hand side of the same slotbooking page). He can now click patient details to see if he has correctly filled the data or not or see his report.</w:t>
+        <w:t xml:space="preserve">Now the patient or user can login through user login option to book a slot, see his details or available beds. New user can sign up and safely login. When user books a slot, he can’t book slot again otherwise warning message will appear. He can fill in his details in the form that will appear and book slots according to a specific hospital and the number of beds available there(which will appear to be printed on right hand side of the same </w:t>
+      </w:r>
+      <w:proofErr w:type="spellStart"/>
+      <w:r>
+        <w:rPr>
+          <w:rFonts w:ascii="Times New Roman" w:hAnsi="Times New Roman" w:cs="Times New Roman"/>
+          <w:b/>
+          <w:bCs/>
+          <w:sz w:val="36"/>
+          <w:szCs w:val="36"/>
+        </w:rPr>
+        <w:t>slotbooking</w:t>
+      </w:r>
+      <w:proofErr w:type="spellEnd"/>
+      <w:r>
+        <w:rPr>
+          <w:rFonts w:ascii="Times New Roman" w:hAnsi="Times New Roman" w:cs="Times New Roman"/>
+          <w:b/>
+          <w:bCs/>
+          <w:sz w:val="36"/>
+          <w:szCs w:val="36"/>
+        </w:rPr>
+        <w:t xml:space="preserve"> page). He can now click patient details to see if he has correctly filled the data or not or see his report.</w:t>
       </w:r>
     </w:p>
     <w:p>
@@ -313,7 +423,17 @@
           <w:sz w:val="36"/>
           <w:szCs w:val="36"/>
         </w:rPr>
-        <w:t>[There are two videos in my github link(</w:t>
+        <w:t>[There are two videos</w:t>
+      </w:r>
+      <w:r>
+        <w:rPr>
+          <w:rFonts w:ascii="Times New Roman" w:hAnsi="Times New Roman" w:cs="Times New Roman"/>
+          <w:b/>
+          <w:bCs/>
+          <w:sz w:val="36"/>
+          <w:szCs w:val="36"/>
+        </w:rPr>
+        <w:t>. The presentation video is in my github link(</w:t>
       </w:r>
       <w:hyperlink r:id="rId5" w:history="1">
         <w:r>
@@ -348,7 +468,89 @@
           <w:sz w:val="36"/>
           <w:szCs w:val="36"/>
         </w:rPr>
-        <w:t>) and also in my drive link. One video is there where I gave the presentation and in the other video, I discussed about how to run the website. To know more, see the video I shared titled ‘How to Run’]</w:t>
+        <w:t xml:space="preserve">) </w:t>
+      </w:r>
+      <w:proofErr w:type="gramStart"/>
+      <w:r>
+        <w:rPr>
+          <w:rFonts w:ascii="Times New Roman" w:hAnsi="Times New Roman" w:cs="Times New Roman"/>
+          <w:b/>
+          <w:bCs/>
+          <w:sz w:val="36"/>
+          <w:szCs w:val="36"/>
+        </w:rPr>
+        <w:t>and</w:t>
+      </w:r>
+      <w:proofErr w:type="gramEnd"/>
+      <w:r>
+        <w:rPr>
+          <w:rFonts w:ascii="Times New Roman" w:hAnsi="Times New Roman" w:cs="Times New Roman"/>
+          <w:b/>
+          <w:bCs/>
+          <w:sz w:val="36"/>
+          <w:szCs w:val="36"/>
+        </w:rPr>
+        <w:t xml:space="preserve"> </w:t>
+      </w:r>
+      <w:r>
+        <w:rPr>
+          <w:rFonts w:ascii="Times New Roman" w:hAnsi="Times New Roman" w:cs="Times New Roman"/>
+          <w:b/>
+          <w:bCs/>
+          <w:sz w:val="36"/>
+          <w:szCs w:val="36"/>
+        </w:rPr>
+        <w:t>demo video is</w:t>
+      </w:r>
+      <w:r>
+        <w:rPr>
+          <w:rFonts w:ascii="Times New Roman" w:hAnsi="Times New Roman" w:cs="Times New Roman"/>
+          <w:b/>
+          <w:bCs/>
+          <w:sz w:val="36"/>
+          <w:szCs w:val="36"/>
+        </w:rPr>
+        <w:t xml:space="preserve"> in my drive link</w:t>
+      </w:r>
+      <w:r>
+        <w:rPr>
+          <w:rFonts w:ascii="Times New Roman" w:hAnsi="Times New Roman" w:cs="Times New Roman"/>
+          <w:b/>
+          <w:bCs/>
+          <w:sz w:val="36"/>
+          <w:szCs w:val="36"/>
+        </w:rPr>
+        <w:t>(</w:t>
+      </w:r>
+      <w:r>
+        <w:rPr>
+          <w:rFonts w:ascii="Times New Roman" w:hAnsi="Times New Roman" w:cs="Times New Roman"/>
+          <w:b/>
+          <w:bCs/>
+          <w:sz w:val="36"/>
+          <w:szCs w:val="36"/>
+        </w:rPr>
+        <w:t>https://drive.google.com/file/d/1uBHjNO-WneRhT-LFid30tWsw_Wxf5qQ0/view?usp=sharing</w:t>
+      </w:r>
+      <w:r>
+        <w:rPr>
+          <w:rFonts w:ascii="Times New Roman" w:hAnsi="Times New Roman" w:cs="Times New Roman"/>
+          <w:b/>
+          <w:bCs/>
+          <w:sz w:val="36"/>
+          <w:szCs w:val="36"/>
+        </w:rPr>
+        <w:t>) where I discussed how to run the Website</w:t>
+      </w:r>
+      <w:r>
+        <w:rPr>
+          <w:rFonts w:ascii="Times New Roman" w:hAnsi="Times New Roman" w:cs="Times New Roman"/>
+          <w:b/>
+          <w:bCs/>
+          <w:sz w:val="36"/>
+          <w:szCs w:val="36"/>
+        </w:rPr>
+        <w:t>. To know more, see the video I shared titled ‘How to Run’]</w:t>
       </w:r>
       <w:r>
         <w:rPr>
@@ -508,25 +710,61 @@
           <w:sz w:val="32"/>
           <w:szCs w:val="32"/>
         </w:rPr>
-        <w:t xml:space="preserve">    Flask-WTF: provides integration with WTForms for form validation</w:t>
-      </w:r>
-    </w:p>
-    <w:p>
-      <w:pPr>
-        <w:rPr>
-          <w:rFonts w:ascii="Times New Roman" w:hAnsi="Times New Roman" w:cs="Times New Roman"/>
-          <w:sz w:val="32"/>
-          <w:szCs w:val="32"/>
-        </w:rPr>
-      </w:pPr>
-      <w:r>
-        <w:rPr>
-          <w:rFonts w:ascii="Times New Roman" w:hAnsi="Times New Roman" w:cs="Times New Roman"/>
-          <w:sz w:val="32"/>
-          <w:szCs w:val="32"/>
-        </w:rPr>
         <w:lastRenderedPageBreak/>
-        <w:t xml:space="preserve">    Flask-MySQLdb: provides integration with MySQL database</w:t>
+        <w:t xml:space="preserve">    Flask-WTF: provides integration with </w:t>
+      </w:r>
+      <w:proofErr w:type="spellStart"/>
+      <w:r>
+        <w:rPr>
+          <w:rFonts w:ascii="Times New Roman" w:hAnsi="Times New Roman" w:cs="Times New Roman"/>
+          <w:sz w:val="32"/>
+          <w:szCs w:val="32"/>
+        </w:rPr>
+        <w:t>WTForms</w:t>
+      </w:r>
+      <w:proofErr w:type="spellEnd"/>
+      <w:r>
+        <w:rPr>
+          <w:rFonts w:ascii="Times New Roman" w:hAnsi="Times New Roman" w:cs="Times New Roman"/>
+          <w:sz w:val="32"/>
+          <w:szCs w:val="32"/>
+        </w:rPr>
+        <w:t xml:space="preserve"> for form validation</w:t>
+      </w:r>
+    </w:p>
+    <w:p>
+      <w:pPr>
+        <w:rPr>
+          <w:rFonts w:ascii="Times New Roman" w:hAnsi="Times New Roman" w:cs="Times New Roman"/>
+          <w:sz w:val="32"/>
+          <w:szCs w:val="32"/>
+        </w:rPr>
+      </w:pPr>
+      <w:r>
+        <w:rPr>
+          <w:rFonts w:ascii="Times New Roman" w:hAnsi="Times New Roman" w:cs="Times New Roman"/>
+          <w:sz w:val="32"/>
+          <w:szCs w:val="32"/>
+        </w:rPr>
+        <w:t xml:space="preserve">    Flask-</w:t>
+      </w:r>
+      <w:proofErr w:type="spellStart"/>
+      <w:r>
+        <w:rPr>
+          <w:rFonts w:ascii="Times New Roman" w:hAnsi="Times New Roman" w:cs="Times New Roman"/>
+          <w:sz w:val="32"/>
+          <w:szCs w:val="32"/>
+        </w:rPr>
+        <w:t>MySQLdb</w:t>
+      </w:r>
+      <w:proofErr w:type="spellEnd"/>
+      <w:r>
+        <w:rPr>
+          <w:rFonts w:ascii="Times New Roman" w:hAnsi="Times New Roman" w:cs="Times New Roman"/>
+          <w:sz w:val="32"/>
+          <w:szCs w:val="32"/>
+        </w:rPr>
+        <w:t>: provides integration with MySQL database</w:t>
       </w:r>
     </w:p>
     <w:p>
@@ -577,7 +815,25 @@
           <w:sz w:val="32"/>
           <w:szCs w:val="32"/>
         </w:rPr>
-        <w:t xml:space="preserve">    smtplib: provides SMTP email functionality for sending emails</w:t>
+        <w:t xml:space="preserve">    </w:t>
+      </w:r>
+      <w:proofErr w:type="spellStart"/>
+      <w:r>
+        <w:rPr>
+          <w:rFonts w:ascii="Times New Roman" w:hAnsi="Times New Roman" w:cs="Times New Roman"/>
+          <w:sz w:val="32"/>
+          <w:szCs w:val="32"/>
+        </w:rPr>
+        <w:t>smtplib</w:t>
+      </w:r>
+      <w:proofErr w:type="spellEnd"/>
+      <w:r>
+        <w:rPr>
+          <w:rFonts w:ascii="Times New Roman" w:hAnsi="Times New Roman" w:cs="Times New Roman"/>
+          <w:sz w:val="32"/>
+          <w:szCs w:val="32"/>
+        </w:rPr>
+        <w:t>: provides SMTP email functionality for sending emails</w:t>
       </w:r>
     </w:p>
     <w:p>
@@ -827,6 +1083,7 @@
           <w:sz w:val="32"/>
           <w:szCs w:val="32"/>
         </w:rPr>
+        <w:lastRenderedPageBreak/>
         <w:t xml:space="preserve">  Website: 127.0.0.1:8080</w:t>
       </w:r>
     </w:p>
@@ -973,58 +1230,131 @@
           <w:sz w:val="32"/>
           <w:szCs w:val="32"/>
         </w:rPr>
-        <w:t xml:space="preserve">    before_request() function: This function is a Flask decorator that is executed before every request to the web app. It is used to set the g.hospital_user global variable, which stores the currently logged-in hospital user. The g object is a global context that can be used to store data that is specific to the current request.</w:t>
-      </w:r>
-    </w:p>
-    <w:p>
-      <w:pPr>
-        <w:rPr>
-          <w:rFonts w:ascii="Times New Roman" w:hAnsi="Times New Roman" w:cs="Times New Roman"/>
-          <w:sz w:val="32"/>
-          <w:szCs w:val="32"/>
-        </w:rPr>
-      </w:pPr>
-    </w:p>
-    <w:p>
-      <w:pPr>
-        <w:rPr>
-          <w:rFonts w:ascii="Times New Roman" w:hAnsi="Times New Roman" w:cs="Times New Roman"/>
-          <w:sz w:val="32"/>
-          <w:szCs w:val="32"/>
-        </w:rPr>
-      </w:pPr>
-      <w:r>
-        <w:rPr>
-          <w:rFonts w:ascii="Times New Roman" w:hAnsi="Times New Roman" w:cs="Times New Roman"/>
-          <w:sz w:val="32"/>
-          <w:szCs w:val="32"/>
-        </w:rPr>
-        <w:t xml:space="preserve">    hospital_login_required() function: This function is a custom Flask decorator that is used to restrict access to certain routes to only logged-in hospital users. It checks if the g.hospital_user global variable is set, which indicates that a hospital user is logged in. If not, it redirects the user to the hospital login page. This decorator is used to protect routes that require hospital user authentication.</w:t>
-      </w:r>
-    </w:p>
-    <w:p>
-      <w:pPr>
-        <w:rPr>
-          <w:rFonts w:ascii="Times New Roman" w:hAnsi="Times New Roman" w:cs="Times New Roman"/>
-          <w:sz w:val="32"/>
-          <w:szCs w:val="32"/>
-        </w:rPr>
-      </w:pPr>
-    </w:p>
-    <w:p>
-      <w:pPr>
-        <w:rPr>
-          <w:rFonts w:ascii="Times New Roman" w:hAnsi="Times New Roman" w:cs="Times New Roman"/>
-          <w:sz w:val="32"/>
-          <w:szCs w:val="32"/>
-        </w:rPr>
-      </w:pPr>
-      <w:r>
-        <w:rPr>
-          <w:rFonts w:ascii="Times New Roman" w:hAnsi="Times New Roman" w:cs="Times New Roman"/>
-          <w:sz w:val="32"/>
-          <w:szCs w:val="32"/>
-        </w:rPr>
+        <w:t xml:space="preserve">    </w:t>
+      </w:r>
+      <w:proofErr w:type="spellStart"/>
+      <w:r>
+        <w:rPr>
+          <w:rFonts w:ascii="Times New Roman" w:hAnsi="Times New Roman" w:cs="Times New Roman"/>
+          <w:sz w:val="32"/>
+          <w:szCs w:val="32"/>
+        </w:rPr>
+        <w:t>before_request</w:t>
+      </w:r>
+      <w:proofErr w:type="spellEnd"/>
+      <w:r>
+        <w:rPr>
+          <w:rFonts w:ascii="Times New Roman" w:hAnsi="Times New Roman" w:cs="Times New Roman"/>
+          <w:sz w:val="32"/>
+          <w:szCs w:val="32"/>
+        </w:rPr>
+        <w:t xml:space="preserve">() function: This function is a Flask decorator that is executed before every request to the web app. It is used to set the </w:t>
+      </w:r>
+      <w:proofErr w:type="spellStart"/>
+      <w:r>
+        <w:rPr>
+          <w:rFonts w:ascii="Times New Roman" w:hAnsi="Times New Roman" w:cs="Times New Roman"/>
+          <w:sz w:val="32"/>
+          <w:szCs w:val="32"/>
+        </w:rPr>
+        <w:t>g.hospital_user</w:t>
+      </w:r>
+      <w:proofErr w:type="spellEnd"/>
+      <w:r>
+        <w:rPr>
+          <w:rFonts w:ascii="Times New Roman" w:hAnsi="Times New Roman" w:cs="Times New Roman"/>
+          <w:sz w:val="32"/>
+          <w:szCs w:val="32"/>
+        </w:rPr>
+        <w:t xml:space="preserve"> global variable, which stores the currently logged-in hospital user. The g object is a global context that can be used to store data that is specific to the current request.</w:t>
+      </w:r>
+    </w:p>
+    <w:p>
+      <w:pPr>
+        <w:rPr>
+          <w:rFonts w:ascii="Times New Roman" w:hAnsi="Times New Roman" w:cs="Times New Roman"/>
+          <w:sz w:val="32"/>
+          <w:szCs w:val="32"/>
+        </w:rPr>
+      </w:pPr>
+    </w:p>
+    <w:p>
+      <w:pPr>
+        <w:rPr>
+          <w:rFonts w:ascii="Times New Roman" w:hAnsi="Times New Roman" w:cs="Times New Roman"/>
+          <w:sz w:val="32"/>
+          <w:szCs w:val="32"/>
+        </w:rPr>
+      </w:pPr>
+      <w:r>
+        <w:rPr>
+          <w:rFonts w:ascii="Times New Roman" w:hAnsi="Times New Roman" w:cs="Times New Roman"/>
+          <w:sz w:val="32"/>
+          <w:szCs w:val="32"/>
+        </w:rPr>
+        <w:t xml:space="preserve">    </w:t>
+      </w:r>
+      <w:proofErr w:type="spellStart"/>
+      <w:r>
+        <w:rPr>
+          <w:rFonts w:ascii="Times New Roman" w:hAnsi="Times New Roman" w:cs="Times New Roman"/>
+          <w:sz w:val="32"/>
+          <w:szCs w:val="32"/>
+        </w:rPr>
+        <w:t>hospital_login_required</w:t>
+      </w:r>
+      <w:proofErr w:type="spellEnd"/>
+      <w:r>
+        <w:rPr>
+          <w:rFonts w:ascii="Times New Roman" w:hAnsi="Times New Roman" w:cs="Times New Roman"/>
+          <w:sz w:val="32"/>
+          <w:szCs w:val="32"/>
+        </w:rPr>
+        <w:t xml:space="preserve">() function: This function is a custom Flask decorator that is used to restrict access to certain routes to only logged-in hospital users. It checks if the </w:t>
+      </w:r>
+      <w:proofErr w:type="spellStart"/>
+      <w:r>
+        <w:rPr>
+          <w:rFonts w:ascii="Times New Roman" w:hAnsi="Times New Roman" w:cs="Times New Roman"/>
+          <w:sz w:val="32"/>
+          <w:szCs w:val="32"/>
+        </w:rPr>
+        <w:t>g.hospital_user</w:t>
+      </w:r>
+      <w:proofErr w:type="spellEnd"/>
+      <w:r>
+        <w:rPr>
+          <w:rFonts w:ascii="Times New Roman" w:hAnsi="Times New Roman" w:cs="Times New Roman"/>
+          <w:sz w:val="32"/>
+          <w:szCs w:val="32"/>
+        </w:rPr>
+        <w:t xml:space="preserve"> global variable is set, which indicates that a hospital user is logged in. If not, it redirects the user to the hospital login page. This decorator is used to protect routes that require hospital user authentication.</w:t>
+      </w:r>
+    </w:p>
+    <w:p>
+      <w:pPr>
+        <w:rPr>
+          <w:rFonts w:ascii="Times New Roman" w:hAnsi="Times New Roman" w:cs="Times New Roman"/>
+          <w:sz w:val="32"/>
+          <w:szCs w:val="32"/>
+        </w:rPr>
+      </w:pPr>
+    </w:p>
+    <w:p>
+      <w:pPr>
+        <w:rPr>
+          <w:rFonts w:ascii="Times New Roman" w:hAnsi="Times New Roman" w:cs="Times New Roman"/>
+          <w:sz w:val="32"/>
+          <w:szCs w:val="32"/>
+        </w:rPr>
+      </w:pPr>
+      <w:r>
+        <w:rPr>
+          <w:rFonts w:ascii="Times New Roman" w:hAnsi="Times New Roman" w:cs="Times New Roman"/>
+          <w:sz w:val="32"/>
+          <w:szCs w:val="32"/>
+        </w:rPr>
+        <w:lastRenderedPageBreak/>
         <w:t xml:space="preserve">    home() function: This function is a Flask route that renders the home page of the web app. It returns the rendered "index.html" template.</w:t>
       </w:r>
     </w:p>
@@ -1077,33 +1407,105 @@
           <w:sz w:val="32"/>
           <w:szCs w:val="32"/>
         </w:rPr>
-        <w:t xml:space="preserve">    login() function: This function is a Flask route that handles user login. It accepts both POST and GET requests. If a POST request is received, it validates the user login form data, logs in the user using Flask-Login's login_user() function, and redirects to the home page. If a GET request is received, it renders the "userlogin.html" template.</w:t>
-      </w:r>
-    </w:p>
-    <w:p>
-      <w:pPr>
-        <w:rPr>
-          <w:rFonts w:ascii="Times New Roman" w:hAnsi="Times New Roman" w:cs="Times New Roman"/>
-          <w:sz w:val="32"/>
-          <w:szCs w:val="32"/>
-        </w:rPr>
-      </w:pPr>
-    </w:p>
-    <w:p>
-      <w:pPr>
-        <w:rPr>
-          <w:rFonts w:ascii="Times New Roman" w:hAnsi="Times New Roman" w:cs="Times New Roman"/>
-          <w:sz w:val="32"/>
-          <w:szCs w:val="32"/>
-        </w:rPr>
-      </w:pPr>
-      <w:r>
-        <w:rPr>
-          <w:rFonts w:ascii="Times New Roman" w:hAnsi="Times New Roman" w:cs="Times New Roman"/>
-          <w:sz w:val="32"/>
-          <w:szCs w:val="32"/>
-        </w:rPr>
-        <w:t xml:space="preserve">    hospitallogin() function: This function is a Flask route that handles hospital user login. It accepts both POST and GET requests. If a POST request is received, it validates the hospital user login form data, sets the g.hospital_user global variable, and redirects to the "addhospitalinfo" route. If a GET request is received, it renders the "hospitallogin.html" template.</w:t>
+        <w:t xml:space="preserve">    login() function: This function is a Flask route that handles user login. It accepts both POST and GET requests. If a POST request is received, it validates the user login form data, logs in the user using Flask-Login's </w:t>
+      </w:r>
+      <w:proofErr w:type="spellStart"/>
+      <w:r>
+        <w:rPr>
+          <w:rFonts w:ascii="Times New Roman" w:hAnsi="Times New Roman" w:cs="Times New Roman"/>
+          <w:sz w:val="32"/>
+          <w:szCs w:val="32"/>
+        </w:rPr>
+        <w:t>login_user</w:t>
+      </w:r>
+      <w:proofErr w:type="spellEnd"/>
+      <w:r>
+        <w:rPr>
+          <w:rFonts w:ascii="Times New Roman" w:hAnsi="Times New Roman" w:cs="Times New Roman"/>
+          <w:sz w:val="32"/>
+          <w:szCs w:val="32"/>
+        </w:rPr>
+        <w:t>() function, and redirects to the home page. If a GET request is received, it renders the "userlogin.html" template.</w:t>
+      </w:r>
+    </w:p>
+    <w:p>
+      <w:pPr>
+        <w:rPr>
+          <w:rFonts w:ascii="Times New Roman" w:hAnsi="Times New Roman" w:cs="Times New Roman"/>
+          <w:sz w:val="32"/>
+          <w:szCs w:val="32"/>
+        </w:rPr>
+      </w:pPr>
+    </w:p>
+    <w:p>
+      <w:pPr>
+        <w:rPr>
+          <w:rFonts w:ascii="Times New Roman" w:hAnsi="Times New Roman" w:cs="Times New Roman"/>
+          <w:sz w:val="32"/>
+          <w:szCs w:val="32"/>
+        </w:rPr>
+      </w:pPr>
+      <w:r>
+        <w:rPr>
+          <w:rFonts w:ascii="Times New Roman" w:hAnsi="Times New Roman" w:cs="Times New Roman"/>
+          <w:sz w:val="32"/>
+          <w:szCs w:val="32"/>
+        </w:rPr>
+        <w:t xml:space="preserve">    </w:t>
+      </w:r>
+      <w:proofErr w:type="spellStart"/>
+      <w:r>
+        <w:rPr>
+          <w:rFonts w:ascii="Times New Roman" w:hAnsi="Times New Roman" w:cs="Times New Roman"/>
+          <w:sz w:val="32"/>
+          <w:szCs w:val="32"/>
+        </w:rPr>
+        <w:t>hospitallogin</w:t>
+      </w:r>
+      <w:proofErr w:type="spellEnd"/>
+      <w:r>
+        <w:rPr>
+          <w:rFonts w:ascii="Times New Roman" w:hAnsi="Times New Roman" w:cs="Times New Roman"/>
+          <w:sz w:val="32"/>
+          <w:szCs w:val="32"/>
+        </w:rPr>
+        <w:t xml:space="preserve">() function: This function is a Flask route that handles hospital user login. It accepts both POST and GET requests. If a POST request is received, it validates the hospital user login form data, sets the </w:t>
+      </w:r>
+      <w:proofErr w:type="spellStart"/>
+      <w:r>
+        <w:rPr>
+          <w:rFonts w:ascii="Times New Roman" w:hAnsi="Times New Roman" w:cs="Times New Roman"/>
+          <w:sz w:val="32"/>
+          <w:szCs w:val="32"/>
+        </w:rPr>
+        <w:t>g.hospital_user</w:t>
+      </w:r>
+      <w:proofErr w:type="spellEnd"/>
+      <w:r>
+        <w:rPr>
+          <w:rFonts w:ascii="Times New Roman" w:hAnsi="Times New Roman" w:cs="Times New Roman"/>
+          <w:sz w:val="32"/>
+          <w:szCs w:val="32"/>
+        </w:rPr>
+        <w:t xml:space="preserve"> global variable, and redirects to the "</w:t>
+      </w:r>
+      <w:proofErr w:type="spellStart"/>
+      <w:r>
+        <w:rPr>
+          <w:rFonts w:ascii="Times New Roman" w:hAnsi="Times New Roman" w:cs="Times New Roman"/>
+          <w:sz w:val="32"/>
+          <w:szCs w:val="32"/>
+        </w:rPr>
+        <w:t>addhospitalinfo</w:t>
+      </w:r>
+      <w:proofErr w:type="spellEnd"/>
+      <w:r>
+        <w:rPr>
+          <w:rFonts w:ascii="Times New Roman" w:hAnsi="Times New Roman" w:cs="Times New Roman"/>
+          <w:sz w:val="32"/>
+          <w:szCs w:val="32"/>
+        </w:rPr>
+        <w:t>" route. If a GET request is received, it renders the "hospitallogin.html" template.</w:t>
       </w:r>
     </w:p>
     <w:p>
@@ -1155,26 +1557,8 @@
           <w:sz w:val="32"/>
           <w:szCs w:val="32"/>
         </w:rPr>
-        <w:t xml:space="preserve">    logout() function: This function is a Flask route that handles user logout. It requires the user to be logged in, as it is decorated with Flask-Login's login_required decorator. It logs out the user using Flask-Login's logout_user() function and redirects to the login page.</w:t>
-      </w:r>
-    </w:p>
-    <w:p>
-      <w:pPr>
-        <w:rPr>
-          <w:rFonts w:ascii="Times New Roman" w:hAnsi="Times New Roman" w:cs="Times New Roman"/>
-          <w:sz w:val="32"/>
-          <w:szCs w:val="32"/>
-        </w:rPr>
-      </w:pPr>
-    </w:p>
-    <w:p>
-      <w:pPr>
-        <w:rPr>
-          <w:rFonts w:ascii="Times New Roman" w:hAnsi="Times New Roman" w:cs="Times New Roman"/>
-          <w:sz w:val="32"/>
-          <w:szCs w:val="32"/>
-        </w:rPr>
-      </w:pPr>
+        <w:t xml:space="preserve">    logout() function: This function is a Flask route that handles user logout. It requires the user to be logged in, as it is decorated with </w:t>
+      </w:r>
       <w:r>
         <w:rPr>
           <w:rFonts w:ascii="Times New Roman" w:hAnsi="Times New Roman" w:cs="Times New Roman"/>
@@ -1182,85 +1566,255 @@
           <w:szCs w:val="32"/>
         </w:rPr>
         <w:lastRenderedPageBreak/>
-        <w:t xml:space="preserve">    addhospitalinfo() function: This function is a Flask route that handles adding hospital information by logged-in hospital users. It requires hospital user authentication, as it is decorated with the custom hospital_login_required decorator. It accepts both POST and GET requests. If a POST request is received, it validates the hospital information form data, creates a new entry in the database, and redirects to the home page. If a GET request is received, it renders the "addhospitalinfo.html" template.</w:t>
-      </w:r>
-    </w:p>
-    <w:p>
-      <w:pPr>
-        <w:rPr>
-          <w:rFonts w:ascii="Times New Roman" w:hAnsi="Times New Roman" w:cs="Times New Roman"/>
-          <w:sz w:val="32"/>
-          <w:szCs w:val="32"/>
-        </w:rPr>
-      </w:pPr>
-    </w:p>
-    <w:p>
-      <w:pPr>
-        <w:rPr>
-          <w:rFonts w:ascii="Times New Roman" w:hAnsi="Times New Roman" w:cs="Times New Roman"/>
-          <w:sz w:val="32"/>
-          <w:szCs w:val="32"/>
-        </w:rPr>
-      </w:pPr>
-      <w:r>
-        <w:rPr>
-          <w:rFonts w:ascii="Times New Roman" w:hAnsi="Times New Roman" w:cs="Times New Roman"/>
-          <w:sz w:val="32"/>
-          <w:szCs w:val="32"/>
-        </w:rPr>
-        <w:t xml:space="preserve">    viewhospitalinfo() function: This function is a Flask route that handles viewing hospital information. It requires hospital user authentication, as it is decorated with the custom hospital_login_required decorator. It retrieves the hospital information from the database and renders the "viewhospitalinfo.html" template with the retrieved data.</w:t>
-      </w:r>
-    </w:p>
-    <w:p>
-      <w:pPr>
-        <w:rPr>
-          <w:rFonts w:ascii="Times New Roman" w:hAnsi="Times New Roman" w:cs="Times New Roman"/>
-          <w:sz w:val="32"/>
-          <w:szCs w:val="32"/>
-        </w:rPr>
-      </w:pPr>
-    </w:p>
-    <w:p>
-      <w:pPr>
-        <w:rPr>
-          <w:rFonts w:ascii="Times New Roman" w:hAnsi="Times New Roman" w:cs="Times New Roman"/>
-          <w:sz w:val="32"/>
-          <w:szCs w:val="32"/>
-        </w:rPr>
-      </w:pPr>
-      <w:r>
-        <w:rPr>
-          <w:rFonts w:ascii="Times New Roman" w:hAnsi="Times New Roman" w:cs="Times New Roman"/>
-          <w:sz w:val="32"/>
-          <w:szCs w:val="32"/>
-        </w:rPr>
-        <w:t xml:space="preserve">    edithospitalinfo() function: This function is a Flask route that handles editing hospital information by logged-in hospital users. It requires hospital user authentication, as it is decorated with the custom hospital_login_required decorator. It accepts both POST and GET requests. If a POST request is received, it validates the edited hospital information form data, updates the entry in the database, and redirects to the home page. If a GET request is received, it retrieves the current hospital information from the database and renders the "edithospitalinfo.html" template with the retrieved data.</w:t>
-      </w:r>
-    </w:p>
-    <w:p>
-      <w:pPr>
-        <w:rPr>
-          <w:rFonts w:ascii="Times New Roman" w:hAnsi="Times New Roman" w:cs="Times New Roman"/>
-          <w:sz w:val="32"/>
-          <w:szCs w:val="32"/>
-        </w:rPr>
-      </w:pPr>
-    </w:p>
-    <w:p>
-      <w:pPr>
-        <w:rPr>
-          <w:rFonts w:ascii="Times New Roman" w:hAnsi="Times New Roman" w:cs="Times New Roman"/>
-          <w:sz w:val="32"/>
-          <w:szCs w:val="32"/>
-        </w:rPr>
-      </w:pPr>
-      <w:r>
-        <w:rPr>
-          <w:rFonts w:ascii="Times New Roman" w:hAnsi="Times New Roman" w:cs="Times New Roman"/>
-          <w:sz w:val="32"/>
-          <w:szCs w:val="32"/>
-        </w:rPr>
-        <w:t xml:space="preserve">    deletehospitalinfo() function: This function is a Flask route that handles deleting hospital information by logged-in hospital users. It requires hospital user authentication, as it is decorated with the custom hospital_login_required decorator. It accepts both POST and GET requests. If a POST request is received, it retrieves the hospital information from the database and deletes the entry, then redirects to </w:t>
+        <w:t xml:space="preserve">Flask-Login's login_required decorator. It logs out the user using Flask-Login's </w:t>
+      </w:r>
+      <w:proofErr w:type="spellStart"/>
+      <w:r>
+        <w:rPr>
+          <w:rFonts w:ascii="Times New Roman" w:hAnsi="Times New Roman" w:cs="Times New Roman"/>
+          <w:sz w:val="32"/>
+          <w:szCs w:val="32"/>
+        </w:rPr>
+        <w:t>logout_user</w:t>
+      </w:r>
+      <w:proofErr w:type="spellEnd"/>
+      <w:r>
+        <w:rPr>
+          <w:rFonts w:ascii="Times New Roman" w:hAnsi="Times New Roman" w:cs="Times New Roman"/>
+          <w:sz w:val="32"/>
+          <w:szCs w:val="32"/>
+        </w:rPr>
+        <w:t>() function and redirects to the login page.</w:t>
+      </w:r>
+    </w:p>
+    <w:p>
+      <w:pPr>
+        <w:rPr>
+          <w:rFonts w:ascii="Times New Roman" w:hAnsi="Times New Roman" w:cs="Times New Roman"/>
+          <w:sz w:val="32"/>
+          <w:szCs w:val="32"/>
+        </w:rPr>
+      </w:pPr>
+    </w:p>
+    <w:p>
+      <w:pPr>
+        <w:rPr>
+          <w:rFonts w:ascii="Times New Roman" w:hAnsi="Times New Roman" w:cs="Times New Roman"/>
+          <w:sz w:val="32"/>
+          <w:szCs w:val="32"/>
+        </w:rPr>
+      </w:pPr>
+      <w:r>
+        <w:rPr>
+          <w:rFonts w:ascii="Times New Roman" w:hAnsi="Times New Roman" w:cs="Times New Roman"/>
+          <w:sz w:val="32"/>
+          <w:szCs w:val="32"/>
+        </w:rPr>
+        <w:t xml:space="preserve">    </w:t>
+      </w:r>
+      <w:proofErr w:type="spellStart"/>
+      <w:r>
+        <w:rPr>
+          <w:rFonts w:ascii="Times New Roman" w:hAnsi="Times New Roman" w:cs="Times New Roman"/>
+          <w:sz w:val="32"/>
+          <w:szCs w:val="32"/>
+        </w:rPr>
+        <w:t>addhospitalinfo</w:t>
+      </w:r>
+      <w:proofErr w:type="spellEnd"/>
+      <w:r>
+        <w:rPr>
+          <w:rFonts w:ascii="Times New Roman" w:hAnsi="Times New Roman" w:cs="Times New Roman"/>
+          <w:sz w:val="32"/>
+          <w:szCs w:val="32"/>
+        </w:rPr>
+        <w:t xml:space="preserve">() function: This function is a Flask route that handles adding hospital information by logged-in hospital users. It requires hospital user authentication, as it is decorated with the custom </w:t>
+      </w:r>
+      <w:proofErr w:type="spellStart"/>
+      <w:r>
+        <w:rPr>
+          <w:rFonts w:ascii="Times New Roman" w:hAnsi="Times New Roman" w:cs="Times New Roman"/>
+          <w:sz w:val="32"/>
+          <w:szCs w:val="32"/>
+        </w:rPr>
+        <w:t>hospital_login_required</w:t>
+      </w:r>
+      <w:proofErr w:type="spellEnd"/>
+      <w:r>
+        <w:rPr>
+          <w:rFonts w:ascii="Times New Roman" w:hAnsi="Times New Roman" w:cs="Times New Roman"/>
+          <w:sz w:val="32"/>
+          <w:szCs w:val="32"/>
+        </w:rPr>
+        <w:t xml:space="preserve"> decorator. It accepts both POST and GET requests. If a POST request is received, it validates the hospital information form data, creates a new entry in the database, and redirects to the home page. If a GET request is received, it renders the "addhospitalinfo.html" template.</w:t>
+      </w:r>
+    </w:p>
+    <w:p>
+      <w:pPr>
+        <w:rPr>
+          <w:rFonts w:ascii="Times New Roman" w:hAnsi="Times New Roman" w:cs="Times New Roman"/>
+          <w:sz w:val="32"/>
+          <w:szCs w:val="32"/>
+        </w:rPr>
+      </w:pPr>
+    </w:p>
+    <w:p>
+      <w:pPr>
+        <w:rPr>
+          <w:rFonts w:ascii="Times New Roman" w:hAnsi="Times New Roman" w:cs="Times New Roman"/>
+          <w:sz w:val="32"/>
+          <w:szCs w:val="32"/>
+        </w:rPr>
+      </w:pPr>
+      <w:r>
+        <w:rPr>
+          <w:rFonts w:ascii="Times New Roman" w:hAnsi="Times New Roman" w:cs="Times New Roman"/>
+          <w:sz w:val="32"/>
+          <w:szCs w:val="32"/>
+        </w:rPr>
+        <w:t xml:space="preserve">    </w:t>
+      </w:r>
+      <w:proofErr w:type="spellStart"/>
+      <w:r>
+        <w:rPr>
+          <w:rFonts w:ascii="Times New Roman" w:hAnsi="Times New Roman" w:cs="Times New Roman"/>
+          <w:sz w:val="32"/>
+          <w:szCs w:val="32"/>
+        </w:rPr>
+        <w:t>viewhospitalinfo</w:t>
+      </w:r>
+      <w:proofErr w:type="spellEnd"/>
+      <w:r>
+        <w:rPr>
+          <w:rFonts w:ascii="Times New Roman" w:hAnsi="Times New Roman" w:cs="Times New Roman"/>
+          <w:sz w:val="32"/>
+          <w:szCs w:val="32"/>
+        </w:rPr>
+        <w:t xml:space="preserve">() function: This function is a Flask route that handles viewing hospital information. It requires hospital user authentication, as it is decorated with the custom </w:t>
+      </w:r>
+      <w:proofErr w:type="spellStart"/>
+      <w:r>
+        <w:rPr>
+          <w:rFonts w:ascii="Times New Roman" w:hAnsi="Times New Roman" w:cs="Times New Roman"/>
+          <w:sz w:val="32"/>
+          <w:szCs w:val="32"/>
+        </w:rPr>
+        <w:t>hospital_login_required</w:t>
+      </w:r>
+      <w:proofErr w:type="spellEnd"/>
+      <w:r>
+        <w:rPr>
+          <w:rFonts w:ascii="Times New Roman" w:hAnsi="Times New Roman" w:cs="Times New Roman"/>
+          <w:sz w:val="32"/>
+          <w:szCs w:val="32"/>
+        </w:rPr>
+        <w:t xml:space="preserve"> decorator. It retrieves the hospital information from the database and renders the "viewhospitalinfo.html" template with the retrieved data.</w:t>
+      </w:r>
+    </w:p>
+    <w:p>
+      <w:pPr>
+        <w:rPr>
+          <w:rFonts w:ascii="Times New Roman" w:hAnsi="Times New Roman" w:cs="Times New Roman"/>
+          <w:sz w:val="32"/>
+          <w:szCs w:val="32"/>
+        </w:rPr>
+      </w:pPr>
+    </w:p>
+    <w:p>
+      <w:pPr>
+        <w:rPr>
+          <w:rFonts w:ascii="Times New Roman" w:hAnsi="Times New Roman" w:cs="Times New Roman"/>
+          <w:sz w:val="32"/>
+          <w:szCs w:val="32"/>
+        </w:rPr>
+      </w:pPr>
+      <w:r>
+        <w:rPr>
+          <w:rFonts w:ascii="Times New Roman" w:hAnsi="Times New Roman" w:cs="Times New Roman"/>
+          <w:sz w:val="32"/>
+          <w:szCs w:val="32"/>
+        </w:rPr>
+        <w:t xml:space="preserve">    </w:t>
+      </w:r>
+      <w:proofErr w:type="spellStart"/>
+      <w:r>
+        <w:rPr>
+          <w:rFonts w:ascii="Times New Roman" w:hAnsi="Times New Roman" w:cs="Times New Roman"/>
+          <w:sz w:val="32"/>
+          <w:szCs w:val="32"/>
+        </w:rPr>
+        <w:t>edithospitalinfo</w:t>
+      </w:r>
+      <w:proofErr w:type="spellEnd"/>
+      <w:r>
+        <w:rPr>
+          <w:rFonts w:ascii="Times New Roman" w:hAnsi="Times New Roman" w:cs="Times New Roman"/>
+          <w:sz w:val="32"/>
+          <w:szCs w:val="32"/>
+        </w:rPr>
+        <w:t xml:space="preserve">() function: This function is a Flask route that handles editing hospital information by logged-in hospital users. It requires hospital user authentication, as it is decorated with the custom </w:t>
+      </w:r>
+      <w:proofErr w:type="spellStart"/>
+      <w:r>
+        <w:rPr>
+          <w:rFonts w:ascii="Times New Roman" w:hAnsi="Times New Roman" w:cs="Times New Roman"/>
+          <w:sz w:val="32"/>
+          <w:szCs w:val="32"/>
+        </w:rPr>
+        <w:t>hospital_login_required</w:t>
+      </w:r>
+      <w:proofErr w:type="spellEnd"/>
+      <w:r>
+        <w:rPr>
+          <w:rFonts w:ascii="Times New Roman" w:hAnsi="Times New Roman" w:cs="Times New Roman"/>
+          <w:sz w:val="32"/>
+          <w:szCs w:val="32"/>
+        </w:rPr>
+        <w:t xml:space="preserve"> decorator. It accepts both POST and GET requests. If a POST request is received, it validates the edited hospital information form data, updates the entry in the database, and redirects to the home page. If a GET request is received, it retrieves the current hospital information from the database and renders the "edithospitalinfo.html" template with the retrieved data.</w:t>
+      </w:r>
+    </w:p>
+    <w:p>
+      <w:pPr>
+        <w:rPr>
+          <w:rFonts w:ascii="Times New Roman" w:hAnsi="Times New Roman" w:cs="Times New Roman"/>
+          <w:sz w:val="32"/>
+          <w:szCs w:val="32"/>
+        </w:rPr>
+      </w:pPr>
+    </w:p>
+    <w:p>
+      <w:pPr>
+        <w:rPr>
+          <w:rFonts w:ascii="Times New Roman" w:hAnsi="Times New Roman" w:cs="Times New Roman"/>
+          <w:sz w:val="32"/>
+          <w:szCs w:val="32"/>
+        </w:rPr>
+      </w:pPr>
+      <w:r>
+        <w:rPr>
+          <w:rFonts w:ascii="Times New Roman" w:hAnsi="Times New Roman" w:cs="Times New Roman"/>
+          <w:sz w:val="32"/>
+          <w:szCs w:val="32"/>
+        </w:rPr>
+        <w:t xml:space="preserve">    </w:t>
+      </w:r>
+      <w:proofErr w:type="spellStart"/>
+      <w:r>
+        <w:rPr>
+          <w:rFonts w:ascii="Times New Roman" w:hAnsi="Times New Roman" w:cs="Times New Roman"/>
+          <w:sz w:val="32"/>
+          <w:szCs w:val="32"/>
+        </w:rPr>
+        <w:t>deletehospitalinfo</w:t>
+      </w:r>
+      <w:proofErr w:type="spellEnd"/>
+      <w:r>
+        <w:rPr>
+          <w:rFonts w:ascii="Times New Roman" w:hAnsi="Times New Roman" w:cs="Times New Roman"/>
+          <w:sz w:val="32"/>
+          <w:szCs w:val="32"/>
+        </w:rPr>
+        <w:t xml:space="preserve">() function: This function is a Flask route that handles deleting hospital information by logged-in hospital users. It </w:t>
       </w:r>
       <w:r>
         <w:rPr>
@@ -1269,7 +1823,25 @@
           <w:szCs w:val="32"/>
         </w:rPr>
         <w:lastRenderedPageBreak/>
-        <w:t>the home page. If a GET request is received, it renders the "deletehospitalinfo.html" template with the retrieved hospital information.</w:t>
+        <w:t xml:space="preserve">requires hospital user authentication, as it is decorated with the custom </w:t>
+      </w:r>
+      <w:proofErr w:type="spellStart"/>
+      <w:r>
+        <w:rPr>
+          <w:rFonts w:ascii="Times New Roman" w:hAnsi="Times New Roman" w:cs="Times New Roman"/>
+          <w:sz w:val="32"/>
+          <w:szCs w:val="32"/>
+        </w:rPr>
+        <w:t>hospital_login_required</w:t>
+      </w:r>
+      <w:proofErr w:type="spellEnd"/>
+      <w:r>
+        <w:rPr>
+          <w:rFonts w:ascii="Times New Roman" w:hAnsi="Times New Roman" w:cs="Times New Roman"/>
+          <w:sz w:val="32"/>
+          <w:szCs w:val="32"/>
+        </w:rPr>
+        <w:t xml:space="preserve"> decorator. It accepts both POST and GET requests. If a POST request is received, it retrieves the hospital information from the database and deletes the entry, then redirects to the home page. If a GET request is received, it renders the "deletehospitalinfo.html" template with the retrieved hospital information.</w:t>
       </w:r>
     </w:p>
     <w:p>
@@ -1303,7 +1875,25 @@
           <w:sz w:val="32"/>
           <w:szCs w:val="32"/>
         </w:rPr>
-        <w:t xml:space="preserve">    send_email() function: This function is a helper function that is used to send emails using Flask-Mail. It takes the recipient email address, subject, and body as input, and sends an email using the configured email settings in the Flask application.</w:t>
+        <w:t xml:space="preserve">    </w:t>
+      </w:r>
+      <w:proofErr w:type="spellStart"/>
+      <w:r>
+        <w:rPr>
+          <w:rFonts w:ascii="Times New Roman" w:hAnsi="Times New Roman" w:cs="Times New Roman"/>
+          <w:sz w:val="32"/>
+          <w:szCs w:val="32"/>
+        </w:rPr>
+        <w:t>send_email</w:t>
+      </w:r>
+      <w:proofErr w:type="spellEnd"/>
+      <w:r>
+        <w:rPr>
+          <w:rFonts w:ascii="Times New Roman" w:hAnsi="Times New Roman" w:cs="Times New Roman"/>
+          <w:sz w:val="32"/>
+          <w:szCs w:val="32"/>
+        </w:rPr>
+        <w:t>() function: This function is a helper function that is used to send emails using Flask-Mail. It takes the recipient email address, subject, and body as input, and sends an email using the configured email settings in the Flask application.</w:t>
       </w:r>
     </w:p>
     <w:p>
@@ -1851,6 +2441,7 @@
   <w:style w:type="character" w:default="1" w:styleId="DefaultParagraphFont">
     <w:name w:val="Default Paragraph Font"/>
     <w:uiPriority w:val="1"/>
+    <w:semiHidden/>
     <w:unhideWhenUsed/>
   </w:style>
   <w:style w:type="table" w:default="1" w:styleId="TableNormal">
